--- a/01_看书笔记/07_巧用Gradle构建Android应用/巧用Gradle构建Android应用.docx
+++ b/01_看书笔记/07_巧用Gradle构建Android应用/巧用Gradle构建Android应用.docx
@@ -40,9 +40,6 @@
     <w:p>
       <w:pPr>
         <w:pStyle w:val="2"/>
-        <w:rPr>
-          <w:rFonts w:hint="eastAsia"/>
-        </w:rPr>
       </w:pPr>
       <w:r>
         <w:rPr>
@@ -175,86 +172,6 @@
             <wp:extent cx="4739640" cy="725371"/>
             <wp:effectExtent l="0" t="0" r="3810" b="0"/>
             <wp:docPr id="1" name="图片 1"/>
-            <wp:cNvGraphicFramePr>
-              <a:graphicFrameLocks xmlns:a="http://schemas.openxmlformats.org/drawingml/2006/main" noChangeAspect="1"/>
-            </wp:cNvGraphicFramePr>
-            <a:graphic xmlns:a="http://schemas.openxmlformats.org/drawingml/2006/main">
-              <a:graphicData uri="http://schemas.openxmlformats.org/drawingml/2006/picture">
-                <pic:pic xmlns:pic="http://schemas.openxmlformats.org/drawingml/2006/picture">
-                  <pic:nvPicPr>
-                    <pic:cNvPr id="1" name=""/>
-                    <pic:cNvPicPr/>
-                  </pic:nvPicPr>
-                  <pic:blipFill>
-                    <a:blip r:embed="rId6"/>
-                    <a:stretch>
-                      <a:fillRect/>
-                    </a:stretch>
-                  </pic:blipFill>
-                  <pic:spPr>
-                    <a:xfrm>
-                      <a:off x="0" y="0"/>
-                      <a:ext cx="4906188" cy="750860"/>
-                    </a:xfrm>
-                    <a:prstGeom prst="rect">
-                      <a:avLst/>
-                    </a:prstGeom>
-                  </pic:spPr>
-                </pic:pic>
-              </a:graphicData>
-            </a:graphic>
-          </wp:inline>
-        </w:drawing>
-      </w:r>
-    </w:p>
-    <w:p/>
-    <w:p>
-      <w:pPr>
-        <w:pStyle w:val="3"/>
-      </w:pPr>
-      <w:r>
-        <w:rPr>
-          <w:rFonts w:hint="eastAsia"/>
-        </w:rPr>
-        <w:t>顶层</w:t>
-      </w:r>
-      <w:r>
-        <w:rPr>
-          <w:rFonts w:hint="eastAsia"/>
-        </w:rPr>
-        <w:t>的</w:t>
-      </w:r>
-      <w:r>
-        <w:rPr>
-          <w:rFonts w:hint="eastAsia"/>
-        </w:rPr>
-        <w:t>b</w:t>
-      </w:r>
-      <w:r>
-        <w:t>uild.</w:t>
-      </w:r>
-      <w:r>
-        <w:rPr>
-          <w:rFonts w:hint="eastAsia"/>
-        </w:rPr>
-        <w:t>gradle</w:t>
-      </w:r>
-    </w:p>
-    <w:p>
-      <w:pPr>
-        <w:rPr>
-          <w:rFonts w:hint="eastAsia"/>
-        </w:rPr>
-      </w:pPr>
-      <w:r>
-        <w:rPr>
-          <w:noProof/>
-        </w:rPr>
-        <w:drawing>
-          <wp:inline distT="0" distB="0" distL="0" distR="0" wp14:anchorId="279DEF85" wp14:editId="67337D84">
-            <wp:extent cx="4733925" cy="4248150"/>
-            <wp:effectExtent l="0" t="0" r="9525" b="0"/>
-            <wp:docPr id="6" name="图片 6"/>
             <wp:cNvGraphicFramePr>
               <a:graphicFrameLocks xmlns:a="http://schemas.openxmlformats.org/drawingml/2006/main" noChangeAspect="1"/>
             </wp:cNvGraphicFramePr>
@@ -274,7 +191,7 @@
                   <pic:spPr>
                     <a:xfrm>
                       <a:off x="0" y="0"/>
-                      <a:ext cx="4733925" cy="4248150"/>
+                      <a:ext cx="4906188" cy="750860"/>
                     </a:xfrm>
                     <a:prstGeom prst="rect">
                       <a:avLst/>
@@ -287,12 +204,37 @@
         </w:drawing>
       </w:r>
     </w:p>
-    <w:p>
-      <w:r>
-        <w:rPr>
-          <w:rFonts w:hint="eastAsia"/>
-        </w:rPr>
-        <w:t>用于为所有的模块设置通用的配置</w:t>
+    <w:p/>
+    <w:p>
+      <w:pPr>
+        <w:pStyle w:val="3"/>
+      </w:pPr>
+      <w:r>
+        <w:rPr>
+          <w:rFonts w:hint="eastAsia"/>
+        </w:rPr>
+        <w:t>顶层</w:t>
+      </w:r>
+      <w:r>
+        <w:rPr>
+          <w:rFonts w:hint="eastAsia"/>
+        </w:rPr>
+        <w:t>的</w:t>
+      </w:r>
+      <w:r>
+        <w:rPr>
+          <w:rFonts w:hint="eastAsia"/>
+        </w:rPr>
+        <w:t>b</w:t>
+      </w:r>
+      <w:r>
+        <w:t>uild.</w:t>
+      </w:r>
+      <w:r>
+        <w:rPr>
+          <w:rFonts w:hint="eastAsia"/>
+        </w:rPr>
+        <w:t>gradle</w:t>
       </w:r>
     </w:p>
     <w:p>
@@ -301,10 +243,10 @@
           <w:noProof/>
         </w:rPr>
         <w:drawing>
-          <wp:inline distT="0" distB="0" distL="0" distR="0" wp14:anchorId="09620709" wp14:editId="0C9782C5">
-            <wp:extent cx="7991475" cy="2628900"/>
+          <wp:inline distT="0" distB="0" distL="0" distR="0" wp14:anchorId="279DEF85" wp14:editId="67337D84">
+            <wp:extent cx="4733925" cy="4248150"/>
             <wp:effectExtent l="0" t="0" r="9525" b="0"/>
-            <wp:docPr id="3" name="图片 3"/>
+            <wp:docPr id="6" name="图片 6"/>
             <wp:cNvGraphicFramePr>
               <a:graphicFrameLocks xmlns:a="http://schemas.openxmlformats.org/drawingml/2006/main" noChangeAspect="1"/>
             </wp:cNvGraphicFramePr>
@@ -324,7 +266,7 @@
                   <pic:spPr>
                     <a:xfrm>
                       <a:off x="0" y="0"/>
-                      <a:ext cx="7991475" cy="2628900"/>
+                      <a:ext cx="4733925" cy="4248150"/>
                     </a:xfrm>
                     <a:prstGeom prst="rect">
                       <a:avLst/>
@@ -338,235 +280,23 @@
       </w:r>
     </w:p>
     <w:p>
-      <w:pPr>
-        <w:rPr>
-          <w:rFonts w:hint="eastAsia"/>
-        </w:rPr>
-      </w:pPr>
-      <w:r>
-        <w:rPr>
-          <w:rFonts w:hint="eastAsia"/>
-        </w:rPr>
-        <w:t>bui</w:t>
-      </w:r>
-      <w:r>
-        <w:t>ldscript</w:t>
-      </w:r>
-      <w:r>
-        <w:rPr>
-          <w:rFonts w:hint="eastAsia"/>
-        </w:rPr>
-        <w:t>翻译过来为“构建脚本”，这个代码块就是用于配置从哪下载构建脚本插件，从图可知是从</w:t>
-      </w:r>
-      <w:r>
-        <w:rPr>
-          <w:rFonts w:hint="eastAsia"/>
-        </w:rPr>
-        <w:t>jcenter</w:t>
-      </w:r>
-      <w:r>
-        <w:rPr>
-          <w:rFonts w:hint="eastAsia"/>
-        </w:rPr>
-        <w:t>仓库中下载，下载的是</w:t>
-      </w:r>
-      <w:r>
-        <w:rPr>
-          <w:rFonts w:hint="eastAsia"/>
-        </w:rPr>
-        <w:t>gradle</w:t>
-      </w:r>
-      <w:r>
-        <w:rPr>
-          <w:rFonts w:hint="eastAsia"/>
-        </w:rPr>
-        <w:t>插件，这个</w:t>
-      </w:r>
-      <w:r>
-        <w:rPr>
-          <w:rFonts w:hint="eastAsia"/>
-        </w:rPr>
-        <w:t>gradle</w:t>
-      </w:r>
-      <w:r>
-        <w:rPr>
-          <w:rFonts w:hint="eastAsia"/>
-        </w:rPr>
-        <w:t>插件就是“构建</w:t>
-      </w:r>
-      <w:r>
-        <w:rPr>
-          <w:rFonts w:hint="eastAsia"/>
-        </w:rPr>
-        <w:t>脚本”，用于构建</w:t>
-      </w:r>
-      <w:r>
-        <w:rPr>
-          <w:rFonts w:hint="eastAsia"/>
-        </w:rPr>
-        <w:t>Android</w:t>
-      </w:r>
-      <w:r>
-        <w:rPr>
-          <w:rFonts w:hint="eastAsia"/>
-        </w:rPr>
-        <w:t>项目。</w:t>
-      </w:r>
-    </w:p>
-    <w:p/>
-    <w:p>
-      <w:r>
-        <w:rPr>
-          <w:rFonts w:hint="eastAsia"/>
-        </w:rPr>
-        <w:t>j</w:t>
-      </w:r>
-      <w:r>
-        <w:t>center</w:t>
-      </w:r>
-      <w:r>
-        <w:rPr>
-          <w:rFonts w:hint="eastAsia"/>
-        </w:rPr>
-        <w:t>即</w:t>
-      </w:r>
-      <w:r>
-        <w:rPr>
-          <w:rFonts w:hint="eastAsia"/>
-        </w:rPr>
-        <w:t>Bintray J</w:t>
-      </w:r>
-      <w:r>
-        <w:t>c</w:t>
-      </w:r>
-      <w:r>
-        <w:rPr>
-          <w:rFonts w:hint="eastAsia"/>
-        </w:rPr>
-        <w:t xml:space="preserve">enter </w:t>
-      </w:r>
-      <w:r>
-        <w:t>Artifactory</w:t>
-      </w:r>
-      <w:r>
-        <w:rPr>
-          <w:rFonts w:hint="eastAsia"/>
-        </w:rPr>
-        <w:t>库。也支持其他的库（特别是</w:t>
-      </w:r>
-      <w:r>
-        <w:rPr>
-          <w:rFonts w:hint="eastAsia"/>
-        </w:rPr>
-        <w:t>mavenCentral()</w:t>
-      </w:r>
-      <w:r>
-        <w:rPr>
-          <w:rFonts w:hint="eastAsia"/>
-        </w:rPr>
-        <w:t>，默认的</w:t>
-      </w:r>
-      <w:r>
-        <w:rPr>
-          <w:rFonts w:hint="eastAsia"/>
-        </w:rPr>
-        <w:t>Maven</w:t>
-      </w:r>
-      <w:r>
-        <w:rPr>
-          <w:rFonts w:hint="eastAsia"/>
-        </w:rPr>
-        <w:t>仓库），但是</w:t>
-      </w:r>
-      <w:r>
-        <w:rPr>
-          <w:rFonts w:hint="eastAsia"/>
-        </w:rPr>
-        <w:t>J</w:t>
-      </w:r>
-      <w:r>
-        <w:t>c</w:t>
-      </w:r>
-      <w:r>
-        <w:rPr>
-          <w:rFonts w:hint="eastAsia"/>
-        </w:rPr>
-        <w:t>enter</w:t>
-      </w:r>
-      <w:r>
-        <w:rPr>
-          <w:rFonts w:hint="eastAsia"/>
-        </w:rPr>
-        <w:t>现在已经成默认的了</w:t>
-      </w:r>
-      <w:r>
-        <w:rPr>
-          <w:rFonts w:hint="eastAsia"/>
-        </w:rPr>
-        <w:t>。</w:t>
-      </w:r>
-      <w:r>
-        <w:rPr>
-          <w:rFonts w:hint="eastAsia"/>
-        </w:rPr>
-        <w:t>J</w:t>
-      </w:r>
-      <w:r>
-        <w:t>c</w:t>
-      </w:r>
-      <w:r>
-        <w:rPr>
-          <w:rFonts w:hint="eastAsia"/>
-        </w:rPr>
-        <w:t>enter</w:t>
-      </w:r>
-      <w:r>
-        <w:rPr>
-          <w:rFonts w:hint="eastAsia"/>
-        </w:rPr>
-        <w:t>中的内容都使用</w:t>
-      </w:r>
-      <w:r>
-        <w:rPr>
-          <w:rFonts w:hint="eastAsia"/>
-        </w:rPr>
-        <w:t>HTTPS</w:t>
-      </w:r>
-      <w:r>
-        <w:rPr>
-          <w:rFonts w:hint="eastAsia"/>
-        </w:rPr>
-        <w:t>连接并通过</w:t>
-      </w:r>
-      <w:r>
-        <w:rPr>
-          <w:rFonts w:hint="eastAsia"/>
-        </w:rPr>
-        <w:t>CDN</w:t>
-      </w:r>
-      <w:r>
-        <w:rPr>
-          <w:rFonts w:hint="eastAsia"/>
-        </w:rPr>
-        <w:t>来提供，同时也更快速。</w:t>
-      </w:r>
-    </w:p>
-    <w:p/>
-    <w:p>
-      <w:pPr>
-        <w:rPr>
-          <w:rFonts w:hint="eastAsia"/>
-        </w:rPr>
-      </w:pPr>
+      <w:r>
+        <w:rPr>
+          <w:rFonts w:hint="eastAsia"/>
+        </w:rPr>
+        <w:t>用于为所有的模块设置通用的配置</w:t>
+      </w:r>
+    </w:p>
+    <w:p>
       <w:r>
         <w:rPr>
           <w:noProof/>
         </w:rPr>
         <w:drawing>
-          <wp:inline distT="0" distB="0" distL="0" distR="0" wp14:anchorId="6EC5AE1A" wp14:editId="156AC46C">
-            <wp:extent cx="1752600" cy="1114425"/>
-            <wp:effectExtent l="0" t="0" r="0" b="9525"/>
-            <wp:docPr id="4" name="图片 4"/>
+          <wp:inline distT="0" distB="0" distL="0" distR="0" wp14:anchorId="09620709" wp14:editId="0C9782C5">
+            <wp:extent cx="7991475" cy="2628900"/>
+            <wp:effectExtent l="0" t="0" r="9525" b="0"/>
+            <wp:docPr id="3" name="图片 3"/>
             <wp:cNvGraphicFramePr>
               <a:graphicFrameLocks xmlns:a="http://schemas.openxmlformats.org/drawingml/2006/main" noChangeAspect="1"/>
             </wp:cNvGraphicFramePr>
@@ -586,7 +316,7 @@
                   <pic:spPr>
                     <a:xfrm>
                       <a:off x="0" y="0"/>
-                      <a:ext cx="1752600" cy="1114425"/>
+                      <a:ext cx="7991475" cy="2628900"/>
                     </a:xfrm>
                     <a:prstGeom prst="rect">
                       <a:avLst/>
@@ -604,16 +334,16 @@
         <w:rPr>
           <w:rFonts w:hint="eastAsia"/>
         </w:rPr>
-        <w:t>all</w:t>
-      </w:r>
-      <w:r>
-        <w:t>projects</w:t>
-      </w:r>
-      <w:r>
-        <w:rPr>
-          <w:rFonts w:hint="eastAsia"/>
-        </w:rPr>
-        <w:t>配置了所有模块都默认使用</w:t>
+        <w:t>bui</w:t>
+      </w:r>
+      <w:r>
+        <w:t>ldscript</w:t>
+      </w:r>
+      <w:r>
+        <w:rPr>
+          <w:rFonts w:hint="eastAsia"/>
+        </w:rPr>
+        <w:t>翻译过来为“构建脚本”，这个代码块就是用于配置从哪下载构建脚本插件，从图可知是从</w:t>
       </w:r>
       <w:r>
         <w:rPr>
@@ -625,32 +355,200 @@
         <w:rPr>
           <w:rFonts w:hint="eastAsia"/>
         </w:rPr>
-        <w:t>仓库来下载</w:t>
-      </w:r>
-      <w:r>
-        <w:rPr>
-          <w:rFonts w:hint="eastAsia"/>
-        </w:rPr>
-        <w:t>Java</w:t>
-      </w:r>
-      <w:r>
-        <w:rPr>
-          <w:rFonts w:hint="eastAsia"/>
-        </w:rPr>
-        <w:t>依赖库</w:t>
+        <w:t>仓库中下载，下载的是</w:t>
+      </w:r>
+      <w:r>
+        <w:rPr>
+          <w:rFonts w:hint="eastAsia"/>
+        </w:rPr>
+        <w:t>gradle</w:t>
+      </w:r>
+      <w:r>
+        <w:rPr>
+          <w:rFonts w:hint="eastAsia"/>
+        </w:rPr>
+        <w:t>插件，这个</w:t>
+      </w:r>
+      <w:r>
+        <w:rPr>
+          <w:rFonts w:hint="eastAsia"/>
+        </w:rPr>
+        <w:t>gradle</w:t>
+      </w:r>
+      <w:r>
+        <w:rPr>
+          <w:rFonts w:hint="eastAsia"/>
+        </w:rPr>
+        <w:t>插件就是“构建</w:t>
+      </w:r>
+      <w:r>
+        <w:rPr>
+          <w:rFonts w:hint="eastAsia"/>
+        </w:rPr>
+        <w:t>脚本”，用于构建</w:t>
+      </w:r>
+      <w:r>
+        <w:rPr>
+          <w:rFonts w:hint="eastAsia"/>
+        </w:rPr>
+        <w:t>Android</w:t>
+      </w:r>
+      <w:r>
+        <w:rPr>
+          <w:rFonts w:hint="eastAsia"/>
+        </w:rPr>
+        <w:t>项目。</w:t>
       </w:r>
     </w:p>
     <w:p/>
     <w:p>
       <w:r>
         <w:rPr>
+          <w:rFonts w:hint="eastAsia"/>
+        </w:rPr>
+        <w:t>j</w:t>
+      </w:r>
+      <w:r>
+        <w:t>center</w:t>
+      </w:r>
+      <w:r>
+        <w:rPr>
+          <w:rFonts w:hint="eastAsia"/>
+        </w:rPr>
+        <w:t>即</w:t>
+      </w:r>
+      <w:r>
+        <w:rPr>
+          <w:rFonts w:hint="eastAsia"/>
+        </w:rPr>
+        <w:t>Bintray J</w:t>
+      </w:r>
+      <w:r>
+        <w:t>c</w:t>
+      </w:r>
+      <w:r>
+        <w:rPr>
+          <w:rFonts w:hint="eastAsia"/>
+        </w:rPr>
+        <w:t xml:space="preserve">enter </w:t>
+      </w:r>
+      <w:r>
+        <w:t>Artifactory</w:t>
+      </w:r>
+      <w:r>
+        <w:rPr>
+          <w:rFonts w:hint="eastAsia"/>
+        </w:rPr>
+        <w:t>库。也支持其他的库（特别是</w:t>
+      </w:r>
+      <w:r>
+        <w:rPr>
+          <w:rFonts w:hint="eastAsia"/>
+        </w:rPr>
+        <w:t>mavenCentral()</w:t>
+      </w:r>
+      <w:r>
+        <w:rPr>
+          <w:rFonts w:hint="eastAsia"/>
+        </w:rPr>
+        <w:t>，默认的</w:t>
+      </w:r>
+      <w:r>
+        <w:rPr>
+          <w:rFonts w:hint="eastAsia"/>
+        </w:rPr>
+        <w:t>Maven</w:t>
+      </w:r>
+      <w:r>
+        <w:rPr>
+          <w:rFonts w:hint="eastAsia"/>
+        </w:rPr>
+        <w:t>仓库），但是</w:t>
+      </w:r>
+      <w:r>
+        <w:rPr>
+          <w:rFonts w:hint="eastAsia"/>
+        </w:rPr>
+        <w:t>J</w:t>
+      </w:r>
+      <w:r>
+        <w:t>c</w:t>
+      </w:r>
+      <w:r>
+        <w:rPr>
+          <w:rFonts w:hint="eastAsia"/>
+        </w:rPr>
+        <w:t>enter</w:t>
+      </w:r>
+      <w:r>
+        <w:rPr>
+          <w:rFonts w:hint="eastAsia"/>
+        </w:rPr>
+        <w:t>现在已经成默认的了</w:t>
+      </w:r>
+      <w:r>
+        <w:rPr>
+          <w:rFonts w:hint="eastAsia"/>
+        </w:rPr>
+        <w:t>。</w:t>
+      </w:r>
+      <w:r>
+        <w:rPr>
+          <w:rFonts w:hint="eastAsia"/>
+        </w:rPr>
+        <w:t>J</w:t>
+      </w:r>
+      <w:r>
+        <w:t>c</w:t>
+      </w:r>
+      <w:r>
+        <w:rPr>
+          <w:rFonts w:hint="eastAsia"/>
+        </w:rPr>
+        <w:t>enter</w:t>
+      </w:r>
+      <w:r>
+        <w:rPr>
+          <w:rFonts w:hint="eastAsia"/>
+        </w:rPr>
+        <w:t>中的内容都使用</w:t>
+      </w:r>
+      <w:r>
+        <w:rPr>
+          <w:rFonts w:hint="eastAsia"/>
+        </w:rPr>
+        <w:t>HTTPS</w:t>
+      </w:r>
+      <w:r>
+        <w:rPr>
+          <w:rFonts w:hint="eastAsia"/>
+        </w:rPr>
+        <w:t>连接并通过</w:t>
+      </w:r>
+      <w:r>
+        <w:rPr>
+          <w:rFonts w:hint="eastAsia"/>
+        </w:rPr>
+        <w:t>CDN</w:t>
+      </w:r>
+      <w:r>
+        <w:rPr>
+          <w:rFonts w:hint="eastAsia"/>
+        </w:rPr>
+        <w:t>来提供，同时也更快速。</w:t>
+      </w:r>
+    </w:p>
+    <w:p/>
+    <w:p>
+      <w:r>
+        <w:rPr>
           <w:noProof/>
         </w:rPr>
         <w:drawing>
-          <wp:inline distT="0" distB="0" distL="0" distR="0" wp14:anchorId="767C5305" wp14:editId="149C72AE">
-            <wp:extent cx="2495550" cy="695325"/>
+          <wp:inline distT="0" distB="0" distL="0" distR="0" wp14:anchorId="6EC5AE1A" wp14:editId="156AC46C">
+            <wp:extent cx="1752600" cy="1114425"/>
             <wp:effectExtent l="0" t="0" r="0" b="9525"/>
-            <wp:docPr id="5" name="图片 5"/>
+            <wp:docPr id="4" name="图片 4"/>
             <wp:cNvGraphicFramePr>
               <a:graphicFrameLocks xmlns:a="http://schemas.openxmlformats.org/drawingml/2006/main" noChangeAspect="1"/>
             </wp:cNvGraphicFramePr>
@@ -670,7 +568,7 @@
                   <pic:spPr>
                     <a:xfrm>
                       <a:off x="0" y="0"/>
-                      <a:ext cx="2495550" cy="695325"/>
+                      <a:ext cx="1752600" cy="1114425"/>
                     </a:xfrm>
                     <a:prstGeom prst="rect">
                       <a:avLst/>
@@ -688,183 +586,53 @@
         <w:rPr>
           <w:rFonts w:hint="eastAsia"/>
         </w:rPr>
-        <w:t>Gradle</w:t>
-      </w:r>
-      <w:r>
-        <w:rPr>
-          <w:rFonts w:hint="eastAsia"/>
-        </w:rPr>
-        <w:t>允许</w:t>
-      </w:r>
-      <w:r>
-        <w:rPr>
-          <w:rFonts w:hint="eastAsia"/>
-        </w:rPr>
-        <w:t>自定义</w:t>
-      </w:r>
-      <w:r>
-        <w:rPr>
-          <w:rFonts w:hint="eastAsia"/>
-        </w:rPr>
-        <w:t>task</w:t>
-      </w:r>
-      <w:r>
-        <w:rPr>
-          <w:rFonts w:hint="eastAsia"/>
-        </w:rPr>
-        <w:t>，上面代码</w:t>
-      </w:r>
-      <w:r>
-        <w:rPr>
-          <w:rFonts w:hint="eastAsia"/>
-        </w:rPr>
-        <w:t>就是一个</w:t>
-      </w:r>
-      <w:r>
-        <w:rPr>
-          <w:rFonts w:hint="eastAsia"/>
-        </w:rPr>
-        <w:t>自定义的</w:t>
-      </w:r>
-      <w:r>
-        <w:rPr>
-          <w:rFonts w:hint="eastAsia"/>
-        </w:rPr>
-        <w:t>task</w:t>
-      </w:r>
-      <w:r>
-        <w:rPr>
-          <w:rFonts w:hint="eastAsia"/>
-        </w:rPr>
-        <w:t>，</w:t>
-      </w:r>
-      <w:r>
-        <w:rPr>
-          <w:rFonts w:hint="eastAsia"/>
-        </w:rPr>
-        <w:t>type</w:t>
-      </w:r>
-      <w:r>
-        <w:t>: Delete</w:t>
-      </w:r>
-      <w:r>
-        <w:rPr>
-          <w:rFonts w:hint="eastAsia"/>
-        </w:rPr>
-        <w:t>表示这个</w:t>
-      </w:r>
-      <w:r>
-        <w:rPr>
-          <w:rFonts w:hint="eastAsia"/>
-        </w:rPr>
-        <w:t>t</w:t>
-      </w:r>
-      <w:r>
-        <w:t>ask</w:t>
-      </w:r>
-      <w:r>
-        <w:rPr>
-          <w:rFonts w:hint="eastAsia"/>
-        </w:rPr>
-        <w:t>是</w:t>
-      </w:r>
-      <w:r>
-        <w:rPr>
-          <w:rFonts w:hint="eastAsia"/>
-        </w:rPr>
-        <w:t>Gradle</w:t>
-      </w:r>
-      <w:r>
-        <w:rPr>
-          <w:rFonts w:hint="eastAsia"/>
-        </w:rPr>
-        <w:t>内置的</w:t>
-      </w:r>
-      <w:r>
-        <w:rPr>
-          <w:rFonts w:hint="eastAsia"/>
-        </w:rPr>
-        <w:t>Delete</w:t>
-      </w:r>
-      <w:r>
-        <w:t xml:space="preserve"> task</w:t>
-      </w:r>
-      <w:r>
-        <w:rPr>
-          <w:rFonts w:hint="eastAsia"/>
-        </w:rPr>
-        <w:t>的一个</w:t>
-      </w:r>
-      <w:r>
-        <w:rPr>
-          <w:rFonts w:hint="eastAsia"/>
-        </w:rPr>
-        <w:t>实例，</w:t>
-      </w:r>
-      <w:r>
-        <w:rPr>
-          <w:rFonts w:hint="eastAsia"/>
-        </w:rPr>
-        <w:t>在这个</w:t>
-      </w:r>
-      <w:r>
-        <w:rPr>
-          <w:rFonts w:hint="eastAsia"/>
-        </w:rPr>
-        <w:t>task</w:t>
-      </w:r>
-      <w:r>
-        <w:t xml:space="preserve"> </w:t>
-      </w:r>
-      <w:r>
-        <w:rPr>
-          <w:rFonts w:hint="eastAsia"/>
-        </w:rPr>
-        <w:t>中，它会把项目根目录下的</w:t>
-      </w:r>
-      <w:r>
-        <w:rPr>
-          <w:rFonts w:hint="eastAsia"/>
-        </w:rPr>
-        <w:t>build</w:t>
-      </w:r>
-      <w:r>
-        <w:rPr>
-          <w:rFonts w:hint="eastAsia"/>
-        </w:rPr>
-        <w:t>目录删除。</w:t>
-      </w:r>
-    </w:p>
-    <w:p>
-      <w:pPr>
-        <w:pStyle w:val="3"/>
-      </w:pPr>
-      <w:r>
-        <w:rPr>
-          <w:rFonts w:hint="eastAsia"/>
-        </w:rPr>
-        <w:t>模块里的</w:t>
-      </w:r>
-      <w:r>
-        <w:rPr>
-          <w:rFonts w:hint="eastAsia"/>
-        </w:rPr>
-        <w:t>bu</w:t>
-      </w:r>
-      <w:r>
-        <w:t>ild.gradle</w:t>
-      </w:r>
-    </w:p>
+        <w:t>all</w:t>
+      </w:r>
+      <w:r>
+        <w:t>projects</w:t>
+      </w:r>
+      <w:r>
+        <w:rPr>
+          <w:rFonts w:hint="eastAsia"/>
+        </w:rPr>
+        <w:t>配置了所有模块都默认使用</w:t>
+      </w:r>
+      <w:r>
+        <w:rPr>
+          <w:rFonts w:hint="eastAsia"/>
+        </w:rPr>
+        <w:t>jcenter</w:t>
+      </w:r>
+      <w:r>
+        <w:rPr>
+          <w:rFonts w:hint="eastAsia"/>
+        </w:rPr>
+        <w:t>仓库来下载</w:t>
+      </w:r>
+      <w:r>
+        <w:rPr>
+          <w:rFonts w:hint="eastAsia"/>
+        </w:rPr>
+        <w:t>Java</w:t>
+      </w:r>
+      <w:r>
+        <w:rPr>
+          <w:rFonts w:hint="eastAsia"/>
+        </w:rPr>
+        <w:t>依赖库</w:t>
+      </w:r>
+    </w:p>
+    <w:p/>
     <w:p>
       <w:r>
         <w:rPr>
           <w:noProof/>
         </w:rPr>
         <w:drawing>
-          <wp:inline distT="0" distB="0" distL="0" distR="0" wp14:anchorId="44DA2078" wp14:editId="5AD1FFB6">
-            <wp:extent cx="8134350" cy="7077075"/>
+          <wp:inline distT="0" distB="0" distL="0" distR="0" wp14:anchorId="767C5305" wp14:editId="149C72AE">
+            <wp:extent cx="2495550" cy="695325"/>
             <wp:effectExtent l="0" t="0" r="0" b="9525"/>
-            <wp:docPr id="7" name="图片 7"/>
+            <wp:docPr id="5" name="图片 5"/>
             <wp:cNvGraphicFramePr>
               <a:graphicFrameLocks xmlns:a="http://schemas.openxmlformats.org/drawingml/2006/main" noChangeAspect="1"/>
             </wp:cNvGraphicFramePr>
@@ -884,7 +652,7 @@
                   <pic:spPr>
                     <a:xfrm>
                       <a:off x="0" y="0"/>
-                      <a:ext cx="8134350" cy="7077075"/>
+                      <a:ext cx="2495550" cy="695325"/>
                     </a:xfrm>
                     <a:prstGeom prst="rect">
                       <a:avLst/>
@@ -897,17 +665,188 @@
         </w:drawing>
       </w:r>
     </w:p>
-    <w:p/>
+    <w:p>
+      <w:r>
+        <w:rPr>
+          <w:rFonts w:hint="eastAsia"/>
+        </w:rPr>
+        <w:t>Gradle</w:t>
+      </w:r>
+      <w:r>
+        <w:rPr>
+          <w:rFonts w:hint="eastAsia"/>
+        </w:rPr>
+        <w:t>允许</w:t>
+      </w:r>
+      <w:r>
+        <w:rPr>
+          <w:rFonts w:hint="eastAsia"/>
+        </w:rPr>
+        <w:t>自定义</w:t>
+      </w:r>
+      <w:r>
+        <w:rPr>
+          <w:rFonts w:hint="eastAsia"/>
+        </w:rPr>
+        <w:t>task</w:t>
+      </w:r>
+      <w:r>
+        <w:rPr>
+          <w:rFonts w:hint="eastAsia"/>
+        </w:rPr>
+        <w:t>，上面代码</w:t>
+      </w:r>
+      <w:r>
+        <w:rPr>
+          <w:rFonts w:hint="eastAsia"/>
+        </w:rPr>
+        <w:t>就是一个</w:t>
+      </w:r>
+      <w:r>
+        <w:rPr>
+          <w:rFonts w:hint="eastAsia"/>
+        </w:rPr>
+        <w:t>自定义的</w:t>
+      </w:r>
+      <w:r>
+        <w:rPr>
+          <w:rFonts w:hint="eastAsia"/>
+        </w:rPr>
+        <w:t>task</w:t>
+      </w:r>
+      <w:r>
+        <w:rPr>
+          <w:rFonts w:hint="eastAsia"/>
+        </w:rPr>
+        <w:t>，</w:t>
+      </w:r>
+      <w:r>
+        <w:rPr>
+          <w:rFonts w:hint="eastAsia"/>
+        </w:rPr>
+        <w:t>type</w:t>
+      </w:r>
+      <w:r>
+        <w:t>: Delete</w:t>
+      </w:r>
+      <w:r>
+        <w:rPr>
+          <w:rFonts w:hint="eastAsia"/>
+        </w:rPr>
+        <w:t>表示这个</w:t>
+      </w:r>
+      <w:r>
+        <w:rPr>
+          <w:rFonts w:hint="eastAsia"/>
+        </w:rPr>
+        <w:t>t</w:t>
+      </w:r>
+      <w:r>
+        <w:t>ask</w:t>
+      </w:r>
+      <w:r>
+        <w:rPr>
+          <w:rFonts w:hint="eastAsia"/>
+        </w:rPr>
+        <w:t>是</w:t>
+      </w:r>
+      <w:r>
+        <w:rPr>
+          <w:rFonts w:hint="eastAsia"/>
+        </w:rPr>
+        <w:t>Gradle</w:t>
+      </w:r>
+      <w:r>
+        <w:rPr>
+          <w:rFonts w:hint="eastAsia"/>
+        </w:rPr>
+        <w:t>内置的</w:t>
+      </w:r>
+      <w:r>
+        <w:rPr>
+          <w:rFonts w:hint="eastAsia"/>
+        </w:rPr>
+        <w:t>Delete</w:t>
+      </w:r>
+      <w:r>
+        <w:t xml:space="preserve"> task</w:t>
+      </w:r>
+      <w:r>
+        <w:rPr>
+          <w:rFonts w:hint="eastAsia"/>
+        </w:rPr>
+        <w:t>的一个</w:t>
+      </w:r>
+      <w:r>
+        <w:rPr>
+          <w:rFonts w:hint="eastAsia"/>
+        </w:rPr>
+        <w:t>实例，</w:t>
+      </w:r>
+      <w:r>
+        <w:rPr>
+          <w:rFonts w:hint="eastAsia"/>
+        </w:rPr>
+        <w:t>在这个</w:t>
+      </w:r>
+      <w:r>
+        <w:rPr>
+          <w:rFonts w:hint="eastAsia"/>
+        </w:rPr>
+        <w:t>task</w:t>
+      </w:r>
+      <w:r>
+        <w:t xml:space="preserve"> </w:t>
+      </w:r>
+      <w:r>
+        <w:rPr>
+          <w:rFonts w:hint="eastAsia"/>
+        </w:rPr>
+        <w:t>中，它会把项目根目录下的</w:t>
+      </w:r>
+      <w:r>
+        <w:rPr>
+          <w:rFonts w:hint="eastAsia"/>
+        </w:rPr>
+        <w:t>build</w:t>
+      </w:r>
+      <w:r>
+        <w:rPr>
+          <w:rFonts w:hint="eastAsia"/>
+        </w:rPr>
+        <w:t>目录删除。</w:t>
+      </w:r>
+    </w:p>
+    <w:p>
+      <w:pPr>
+        <w:pStyle w:val="3"/>
+      </w:pPr>
+      <w:r>
+        <w:rPr>
+          <w:rFonts w:hint="eastAsia"/>
+        </w:rPr>
+        <w:t>模块里的</w:t>
+      </w:r>
+      <w:r>
+        <w:rPr>
+          <w:rFonts w:hint="eastAsia"/>
+        </w:rPr>
+        <w:t>bu</w:t>
+      </w:r>
+      <w:r>
+        <w:t>ild.gradle</w:t>
+      </w:r>
+    </w:p>
     <w:p>
       <w:r>
         <w:rPr>
           <w:noProof/>
         </w:rPr>
         <w:drawing>
-          <wp:inline distT="0" distB="0" distL="0" distR="0" wp14:anchorId="36257295" wp14:editId="67180CAD">
-            <wp:extent cx="3352800" cy="228600"/>
-            <wp:effectExtent l="0" t="0" r="0" b="0"/>
-            <wp:docPr id="8" name="图片 8"/>
+          <wp:inline distT="0" distB="0" distL="0" distR="0" wp14:anchorId="44DA2078" wp14:editId="5AD1FFB6">
+            <wp:extent cx="8134350" cy="7077075"/>
+            <wp:effectExtent l="0" t="0" r="0" b="9525"/>
+            <wp:docPr id="7" name="图片 7"/>
             <wp:cNvGraphicFramePr>
               <a:graphicFrameLocks xmlns:a="http://schemas.openxmlformats.org/drawingml/2006/main" noChangeAspect="1"/>
             </wp:cNvGraphicFramePr>
@@ -927,7 +866,7 @@
                   <pic:spPr>
                     <a:xfrm>
                       <a:off x="0" y="0"/>
-                      <a:ext cx="3352800" cy="228600"/>
+                      <a:ext cx="8134350" cy="7077075"/>
                     </a:xfrm>
                     <a:prstGeom prst="rect">
                       <a:avLst/>
@@ -940,86 +879,6 @@
         </w:drawing>
       </w:r>
     </w:p>
-    <w:p>
-      <w:r>
-        <w:rPr>
-          <w:rFonts w:hint="eastAsia"/>
-        </w:rPr>
-        <w:t>通过</w:t>
-      </w:r>
-      <w:r>
-        <w:rPr>
-          <w:rFonts w:hint="eastAsia"/>
-        </w:rPr>
-        <w:t>Gradle</w:t>
-      </w:r>
-      <w:r>
-        <w:rPr>
-          <w:rFonts w:hint="eastAsia"/>
-        </w:rPr>
-        <w:t>的</w:t>
-      </w:r>
-      <w:r>
-        <w:rPr>
-          <w:rFonts w:hint="eastAsia"/>
-        </w:rPr>
-        <w:t>apply</w:t>
-      </w:r>
-      <w:r>
-        <w:rPr>
-          <w:rFonts w:hint="eastAsia"/>
-        </w:rPr>
-        <w:t>功能，将</w:t>
-      </w:r>
-      <w:r>
-        <w:rPr>
-          <w:rFonts w:hint="eastAsia"/>
-        </w:rPr>
-        <w:t>Android</w:t>
-      </w:r>
-      <w:r>
-        <w:rPr>
-          <w:rFonts w:hint="eastAsia"/>
-        </w:rPr>
-        <w:t>插件添加到构建系统中，从而能够使用</w:t>
-      </w:r>
-      <w:r>
-        <w:rPr>
-          <w:rFonts w:hint="eastAsia"/>
-        </w:rPr>
-        <w:t>Android</w:t>
-      </w:r>
-      <w:r>
-        <w:rPr>
-          <w:rFonts w:hint="eastAsia"/>
-        </w:rPr>
-        <w:t>的领域特定语言（</w:t>
-      </w:r>
-      <w:r>
-        <w:rPr>
-          <w:rFonts w:hint="eastAsia"/>
-        </w:rPr>
-        <w:t>Domain</w:t>
-      </w:r>
-      <w:r>
-        <w:t xml:space="preserve"> Specific </w:t>
-      </w:r>
-      <w:r>
-        <w:rPr>
-          <w:rFonts w:hint="eastAsia"/>
-        </w:rPr>
-        <w:t>Language</w:t>
-      </w:r>
-      <w:r>
-        <w:t>, DSL</w:t>
-      </w:r>
-      <w:r>
-        <w:rPr>
-          <w:rFonts w:hint="eastAsia"/>
-        </w:rPr>
-        <w:t>）配置。</w:t>
-      </w:r>
-    </w:p>
     <w:p/>
     <w:p>
       <w:r>
@@ -1027,10 +886,10 @@
           <w:noProof/>
         </w:rPr>
         <w:drawing>
-          <wp:inline distT="0" distB="0" distL="0" distR="0" wp14:anchorId="5AC915DA" wp14:editId="23B7F8F2">
-            <wp:extent cx="8515350" cy="2628900"/>
+          <wp:inline distT="0" distB="0" distL="0" distR="0" wp14:anchorId="36257295" wp14:editId="67180CAD">
+            <wp:extent cx="3352800" cy="228600"/>
             <wp:effectExtent l="0" t="0" r="0" b="0"/>
-            <wp:docPr id="9" name="图片 9"/>
+            <wp:docPr id="8" name="图片 8"/>
             <wp:cNvGraphicFramePr>
               <a:graphicFrameLocks xmlns:a="http://schemas.openxmlformats.org/drawingml/2006/main" noChangeAspect="1"/>
             </wp:cNvGraphicFramePr>
@@ -1050,7 +909,7 @@
                   <pic:spPr>
                     <a:xfrm>
                       <a:off x="0" y="0"/>
-                      <a:ext cx="8515350" cy="2628900"/>
+                      <a:ext cx="3352800" cy="228600"/>
                     </a:xfrm>
                     <a:prstGeom prst="rect">
                       <a:avLst/>
@@ -1068,213 +927,12 @@
         <w:rPr>
           <w:rFonts w:hint="eastAsia"/>
         </w:rPr>
-        <w:t>de</w:t>
-      </w:r>
-      <w:r>
-        <w:t>pendencies</w:t>
-      </w:r>
-      <w:r>
-        <w:rPr>
-          <w:rFonts w:hint="eastAsia"/>
-        </w:rPr>
-        <w:t>用于配置依赖，</w:t>
-      </w:r>
-      <w:r>
-        <w:rPr>
-          <w:rFonts w:hint="eastAsia"/>
-        </w:rPr>
-        <w:t>compile fileTree</w:t>
-      </w:r>
-      <w:r>
-        <w:rPr>
-          <w:rFonts w:hint="eastAsia"/>
-        </w:rPr>
-        <w:t>用于依赖一整个目录树里的文件，</w:t>
-      </w:r>
-      <w:r>
-        <w:rPr>
-          <w:rFonts w:hint="eastAsia"/>
-        </w:rPr>
-        <w:t>dir</w:t>
-      </w:r>
-      <w:r>
-        <w:rPr>
-          <w:rFonts w:hint="eastAsia"/>
-        </w:rPr>
-        <w:t>指定了</w:t>
-      </w:r>
-      <w:r>
-        <w:rPr>
-          <w:rFonts w:hint="eastAsia"/>
-        </w:rPr>
-        <w:t>依赖的目录，</w:t>
-      </w:r>
-      <w:r>
-        <w:rPr>
-          <w:rFonts w:hint="eastAsia"/>
-        </w:rPr>
-        <w:t>include</w:t>
-      </w:r>
-      <w:r>
-        <w:rPr>
-          <w:rFonts w:hint="eastAsia"/>
-        </w:rPr>
-        <w:t>为过滤器，表示只依赖</w:t>
-      </w:r>
-      <w:r>
-        <w:rPr>
-          <w:rFonts w:hint="eastAsia"/>
-        </w:rPr>
-        <w:t>*.jar</w:t>
-      </w:r>
-      <w:r>
-        <w:rPr>
-          <w:rFonts w:hint="eastAsia"/>
-        </w:rPr>
-        <w:t>文件。</w:t>
-      </w:r>
-    </w:p>
-    <w:p>
-      <w:r>
-        <w:rPr>
-          <w:rFonts w:hint="eastAsia"/>
-        </w:rPr>
-        <w:t>test</w:t>
-      </w:r>
-      <w:r>
-        <w:t xml:space="preserve">Comile </w:t>
-      </w:r>
-      <w:r>
-        <w:rPr>
-          <w:rFonts w:hint="eastAsia"/>
-        </w:rPr>
-        <w:t>用于指定测试的依赖，也就是说这些依赖只能在</w:t>
-      </w:r>
-      <w:r>
-        <w:rPr>
-          <w:rFonts w:hint="eastAsia"/>
-        </w:rPr>
-        <w:t>src/AndroidTest/ja</w:t>
-      </w:r>
-      <w:r>
-        <w:t>va</w:t>
-      </w:r>
-      <w:r>
-        <w:rPr>
-          <w:rFonts w:hint="eastAsia"/>
-        </w:rPr>
-        <w:t>或者</w:t>
-      </w:r>
-      <w:r>
-        <w:rPr>
-          <w:rFonts w:hint="eastAsia"/>
-        </w:rPr>
-        <w:t>src/test/java</w:t>
-      </w:r>
-      <w:r>
-        <w:rPr>
-          <w:rFonts w:hint="eastAsia"/>
-        </w:rPr>
-        <w:t>，这意味着打包</w:t>
-      </w:r>
-      <w:r>
-        <w:rPr>
-          <w:rFonts w:hint="eastAsia"/>
-        </w:rPr>
-        <w:t>apk</w:t>
-      </w:r>
-      <w:r>
-        <w:rPr>
-          <w:rFonts w:hint="eastAsia"/>
-        </w:rPr>
-        <w:t>时这个测试的依赖</w:t>
-      </w:r>
-      <w:r>
-        <w:rPr>
-          <w:rFonts w:hint="eastAsia"/>
-        </w:rPr>
-        <w:t>jar</w:t>
-      </w:r>
-      <w:r>
-        <w:rPr>
-          <w:rFonts w:hint="eastAsia"/>
-        </w:rPr>
-        <w:t>不会打包到</w:t>
-      </w:r>
-      <w:r>
-        <w:rPr>
-          <w:rFonts w:hint="eastAsia"/>
-        </w:rPr>
-        <w:t>apk</w:t>
-      </w:r>
-      <w:r>
-        <w:rPr>
-          <w:rFonts w:hint="eastAsia"/>
-        </w:rPr>
-        <w:t>中</w:t>
-      </w:r>
-    </w:p>
-    <w:p>
-      <w:pPr>
-        <w:pStyle w:val="2"/>
-      </w:pPr>
-      <w:r>
-        <w:rPr>
-          <w:rFonts w:hint="eastAsia"/>
-        </w:rPr>
-        <w:t xml:space="preserve">1.2 </w:t>
-      </w:r>
-      <w:r>
-        <w:rPr>
-          <w:rFonts w:hint="eastAsia"/>
-        </w:rPr>
-        <w:t>配置</w:t>
-      </w:r>
-      <w:r>
-        <w:rPr>
-          <w:rFonts w:hint="eastAsia"/>
-        </w:rPr>
-        <w:t>SDK</w:t>
-      </w:r>
-      <w:r>
-        <w:rPr>
-          <w:rFonts w:hint="eastAsia"/>
-        </w:rPr>
-        <w:t>版本以及其他的默认值</w:t>
-      </w:r>
-    </w:p>
-    <w:p>
-      <w:r>
-        <w:rPr>
-          <w:rFonts w:hint="eastAsia"/>
-        </w:rPr>
-        <w:t>顶层的</w:t>
-      </w:r>
-      <w:r>
-        <w:t>build.gradle</w:t>
-      </w:r>
-      <w:r>
-        <w:rPr>
-          <w:rFonts w:hint="eastAsia"/>
-        </w:rPr>
         <w:t>通过</w:t>
       </w:r>
       <w:r>
         <w:rPr>
           <w:rFonts w:hint="eastAsia"/>
         </w:rPr>
-        <w:t>buildscript</w:t>
-      </w:r>
-      <w:r>
-        <w:rPr>
-          <w:rFonts w:hint="eastAsia"/>
-        </w:rPr>
-        <w:t>块将</w:t>
-      </w:r>
-      <w:r>
-        <w:rPr>
-          <w:rFonts w:hint="eastAsia"/>
-        </w:rPr>
         <w:t>Gradle</w:t>
       </w:r>
       <w:r>
@@ -1287,121 +945,74 @@
         <w:rPr>
           <w:rFonts w:hint="eastAsia"/>
         </w:rPr>
+        <w:t>apply</w:t>
+      </w:r>
+      <w:r>
+        <w:rPr>
+          <w:rFonts w:hint="eastAsia"/>
+        </w:rPr>
+        <w:t>功能，将</w:t>
+      </w:r>
+      <w:r>
+        <w:rPr>
+          <w:rFonts w:hint="eastAsia"/>
+        </w:rPr>
         <w:t>Android</w:t>
       </w:r>
       <w:r>
         <w:rPr>
           <w:rFonts w:hint="eastAsia"/>
         </w:rPr>
-        <w:t>插件添加到了项目中，模块中的</w:t>
-      </w:r>
-      <w:r>
-        <w:rPr>
-          <w:rFonts w:hint="eastAsia"/>
-        </w:rPr>
-        <w:t>build.gradle</w:t>
-      </w:r>
-      <w:r>
-        <w:rPr>
-          <w:rFonts w:hint="eastAsia"/>
-        </w:rPr>
-        <w:t>通过</w:t>
-      </w:r>
-      <w:r>
-        <w:rPr>
-          <w:rFonts w:hint="eastAsia"/>
-        </w:rPr>
-        <w:t>apply</w:t>
-      </w:r>
-      <w:r>
-        <w:rPr>
-          <w:rFonts w:hint="eastAsia"/>
-        </w:rPr>
-        <w:t>应用了这个插件，因此</w:t>
-      </w:r>
-      <w:r>
-        <w:rPr>
-          <w:rFonts w:hint="eastAsia"/>
-        </w:rPr>
-        <w:t>可以</w:t>
-      </w:r>
-      <w:r>
-        <w:rPr>
-          <w:rFonts w:hint="eastAsia"/>
-        </w:rPr>
-        <w:t>将</w:t>
-      </w:r>
-      <w:r>
-        <w:rPr>
-          <w:rFonts w:hint="eastAsia"/>
-        </w:rPr>
-        <w:t>a</w:t>
-      </w:r>
-      <w:r>
-        <w:rPr>
-          <w:rFonts w:hint="eastAsia"/>
-        </w:rPr>
-        <w:t>ndroid</w:t>
-      </w:r>
-      <w:r>
-        <w:rPr>
-          <w:rFonts w:hint="eastAsia"/>
-        </w:rPr>
-        <w:t>块添加到</w:t>
-      </w:r>
-      <w:r>
-        <w:rPr>
-          <w:rFonts w:hint="eastAsia"/>
-        </w:rPr>
-        <w:t>Gradle</w:t>
-      </w:r>
-      <w:r>
-        <w:rPr>
-          <w:rFonts w:hint="eastAsia"/>
-        </w:rPr>
-        <w:t>的</w:t>
-      </w:r>
-      <w:r>
-        <w:rPr>
-          <w:rFonts w:hint="eastAsia"/>
-        </w:rPr>
-        <w:t>DSL</w:t>
-      </w:r>
-      <w:r>
-        <w:rPr>
-          <w:rFonts w:hint="eastAsia"/>
-        </w:rPr>
-        <w:t>中。</w:t>
-      </w:r>
-      <w:r>
-        <w:rPr>
-          <w:rFonts w:hint="eastAsia"/>
-        </w:rPr>
-        <w:t>在</w:t>
-      </w:r>
-      <w:r>
-        <w:rPr>
-          <w:rFonts w:hint="eastAsia"/>
-        </w:rPr>
-        <w:t>android</w:t>
-      </w:r>
-      <w:r>
-        <w:rPr>
-          <w:rFonts w:hint="eastAsia"/>
-        </w:rPr>
-        <w:t>块里面，你可以指定几个项目属性，如下：</w:t>
-      </w:r>
-    </w:p>
+        <w:t>插件添加到构建系统中，从而能够使用</w:t>
+      </w:r>
+      <w:r>
+        <w:rPr>
+          <w:rFonts w:hint="eastAsia"/>
+        </w:rPr>
+        <w:t>Android</w:t>
+      </w:r>
+      <w:r>
+        <w:rPr>
+          <w:rFonts w:hint="eastAsia"/>
+        </w:rPr>
+        <w:t>的领域特定语言（</w:t>
+      </w:r>
+      <w:r>
+        <w:rPr>
+          <w:rFonts w:hint="eastAsia"/>
+        </w:rPr>
+        <w:t>Domain</w:t>
+      </w:r>
+      <w:r>
+        <w:t xml:space="preserve"> Specific </w:t>
+      </w:r>
+      <w:r>
+        <w:rPr>
+          <w:rFonts w:hint="eastAsia"/>
+        </w:rPr>
+        <w:t>Language</w:t>
+      </w:r>
+      <w:r>
+        <w:t>, DSL</w:t>
+      </w:r>
+      <w:r>
+        <w:rPr>
+          <w:rFonts w:hint="eastAsia"/>
+        </w:rPr>
+        <w:t>）配置。</w:t>
+      </w:r>
+    </w:p>
+    <w:p/>
     <w:p>
       <w:r>
         <w:rPr>
           <w:noProof/>
         </w:rPr>
         <w:drawing>
-          <wp:inline distT="0" distB="0" distL="0" distR="0" wp14:anchorId="0CC57FEC" wp14:editId="4CB06B9D">
-            <wp:extent cx="7109460" cy="3947321"/>
+          <wp:inline distT="0" distB="0" distL="0" distR="0" wp14:anchorId="5AC915DA" wp14:editId="23B7F8F2">
+            <wp:extent cx="8515350" cy="2628900"/>
             <wp:effectExtent l="0" t="0" r="0" b="0"/>
-            <wp:docPr id="10" name="图片 10"/>
+            <wp:docPr id="9" name="图片 9"/>
             <wp:cNvGraphicFramePr>
               <a:graphicFrameLocks xmlns:a="http://schemas.openxmlformats.org/drawingml/2006/main" noChangeAspect="1"/>
             </wp:cNvGraphicFramePr>
@@ -1421,7 +1032,7 @@
                   <pic:spPr>
                     <a:xfrm>
                       <a:off x="0" y="0"/>
-                      <a:ext cx="7120188" cy="3953277"/>
+                      <a:ext cx="8515350" cy="2628900"/>
                     </a:xfrm>
                     <a:prstGeom prst="rect">
                       <a:avLst/>
@@ -1439,93 +1050,328 @@
         <w:rPr>
           <w:rFonts w:hint="eastAsia"/>
         </w:rPr>
+        <w:t>de</w:t>
+      </w:r>
+      <w:r>
+        <w:t>pendencies</w:t>
+      </w:r>
+      <w:r>
+        <w:rPr>
+          <w:rFonts w:hint="eastAsia"/>
+        </w:rPr>
+        <w:t>用于配置依赖，</w:t>
+      </w:r>
+      <w:r>
+        <w:rPr>
+          <w:rFonts w:hint="eastAsia"/>
+        </w:rPr>
+        <w:t>compile fileTree</w:t>
+      </w:r>
+      <w:r>
+        <w:rPr>
+          <w:rFonts w:hint="eastAsia"/>
+        </w:rPr>
+        <w:t>用于依赖一整个目录树里的文件，</w:t>
+      </w:r>
+      <w:r>
+        <w:rPr>
+          <w:rFonts w:hint="eastAsia"/>
+        </w:rPr>
+        <w:t>dir</w:t>
+      </w:r>
+      <w:r>
+        <w:rPr>
+          <w:rFonts w:hint="eastAsia"/>
+        </w:rPr>
+        <w:t>指定了</w:t>
+      </w:r>
+      <w:r>
+        <w:rPr>
+          <w:rFonts w:hint="eastAsia"/>
+        </w:rPr>
+        <w:t>依赖的目录，</w:t>
+      </w:r>
+      <w:r>
+        <w:rPr>
+          <w:rFonts w:hint="eastAsia"/>
+        </w:rPr>
+        <w:t>include</w:t>
+      </w:r>
+      <w:r>
+        <w:rPr>
+          <w:rFonts w:hint="eastAsia"/>
+        </w:rPr>
+        <w:t>为过滤器，表示只依赖</w:t>
+      </w:r>
+      <w:r>
+        <w:rPr>
+          <w:rFonts w:hint="eastAsia"/>
+        </w:rPr>
+        <w:t>*.jar</w:t>
+      </w:r>
+      <w:r>
+        <w:rPr>
+          <w:rFonts w:hint="eastAsia"/>
+        </w:rPr>
+        <w:t>文件。</w:t>
+      </w:r>
+    </w:p>
+    <w:p>
+      <w:r>
+        <w:rPr>
+          <w:rFonts w:hint="eastAsia"/>
+        </w:rPr>
+        <w:t>test</w:t>
+      </w:r>
+      <w:r>
+        <w:t xml:space="preserve">Comile </w:t>
+      </w:r>
+      <w:r>
+        <w:rPr>
+          <w:rFonts w:hint="eastAsia"/>
+        </w:rPr>
+        <w:t>用于指定测试的依赖，也就是说这些依赖只能在</w:t>
+      </w:r>
+      <w:r>
+        <w:rPr>
+          <w:rFonts w:hint="eastAsia"/>
+        </w:rPr>
+        <w:t>src/AndroidTest/ja</w:t>
+      </w:r>
+      <w:r>
+        <w:t>va</w:t>
+      </w:r>
+      <w:r>
+        <w:rPr>
+          <w:rFonts w:hint="eastAsia"/>
+        </w:rPr>
+        <w:t>或者</w:t>
+      </w:r>
+      <w:r>
+        <w:rPr>
+          <w:rFonts w:hint="eastAsia"/>
+        </w:rPr>
+        <w:t>src/test/java</w:t>
+      </w:r>
+      <w:r>
+        <w:rPr>
+          <w:rFonts w:hint="eastAsia"/>
+        </w:rPr>
+        <w:t>，这意味着打包</w:t>
+      </w:r>
+      <w:r>
+        <w:rPr>
+          <w:rFonts w:hint="eastAsia"/>
+        </w:rPr>
+        <w:t>apk</w:t>
+      </w:r>
+      <w:r>
+        <w:rPr>
+          <w:rFonts w:hint="eastAsia"/>
+        </w:rPr>
+        <w:t>时这个测试的依赖</w:t>
+      </w:r>
+      <w:r>
+        <w:rPr>
+          <w:rFonts w:hint="eastAsia"/>
+        </w:rPr>
+        <w:t>jar</w:t>
+      </w:r>
+      <w:r>
+        <w:rPr>
+          <w:rFonts w:hint="eastAsia"/>
+        </w:rPr>
+        <w:t>不会打包到</w:t>
+      </w:r>
+      <w:r>
+        <w:rPr>
+          <w:rFonts w:hint="eastAsia"/>
+        </w:rPr>
+        <w:t>apk</w:t>
+      </w:r>
+      <w:r>
+        <w:rPr>
+          <w:rFonts w:hint="eastAsia"/>
+        </w:rPr>
+        <w:t>中</w:t>
+      </w:r>
+    </w:p>
+    <w:p>
+      <w:pPr>
+        <w:pStyle w:val="2"/>
+      </w:pPr>
+      <w:r>
+        <w:rPr>
+          <w:rFonts w:hint="eastAsia"/>
+        </w:rPr>
+        <w:t xml:space="preserve">1.2 </w:t>
+      </w:r>
+      <w:r>
+        <w:rPr>
+          <w:rFonts w:hint="eastAsia"/>
+        </w:rPr>
+        <w:t>配置</w:t>
+      </w:r>
+      <w:r>
+        <w:rPr>
+          <w:rFonts w:hint="eastAsia"/>
+        </w:rPr>
+        <w:t>SDK</w:t>
+      </w:r>
+      <w:r>
+        <w:rPr>
+          <w:rFonts w:hint="eastAsia"/>
+        </w:rPr>
+        <w:t>版本以及其他的默认值</w:t>
+      </w:r>
+    </w:p>
+    <w:p>
+      <w:r>
+        <w:rPr>
+          <w:rFonts w:hint="eastAsia"/>
+        </w:rPr>
+        <w:t>顶层的</w:t>
+      </w:r>
+      <w:r>
+        <w:t>build.gradle</w:t>
+      </w:r>
+      <w:r>
+        <w:rPr>
+          <w:rFonts w:hint="eastAsia"/>
+        </w:rPr>
+        <w:t>通过</w:t>
+      </w:r>
+      <w:r>
+        <w:rPr>
+          <w:rFonts w:hint="eastAsia"/>
+        </w:rPr>
+        <w:t>buildscript</w:t>
+      </w:r>
+      <w:r>
+        <w:rPr>
+          <w:rFonts w:hint="eastAsia"/>
+        </w:rPr>
+        <w:t>块将</w:t>
+      </w:r>
+      <w:r>
+        <w:rPr>
+          <w:rFonts w:hint="eastAsia"/>
+        </w:rPr>
+        <w:t>Gradle</w:t>
+      </w:r>
+      <w:r>
+        <w:rPr>
+          <w:rFonts w:hint="eastAsia"/>
+        </w:rPr>
+        <w:t>的</w:t>
+      </w:r>
+      <w:r>
+        <w:rPr>
+          <w:rFonts w:hint="eastAsia"/>
+        </w:rPr>
+        <w:t>Android</w:t>
+      </w:r>
+      <w:r>
+        <w:rPr>
+          <w:rFonts w:hint="eastAsia"/>
+        </w:rPr>
+        <w:t>插件添加到了项目中，模块中的</w:t>
+      </w:r>
+      <w:r>
+        <w:rPr>
+          <w:rFonts w:hint="eastAsia"/>
+        </w:rPr>
+        <w:t>build.gradle</w:t>
+      </w:r>
+      <w:r>
+        <w:rPr>
+          <w:rFonts w:hint="eastAsia"/>
+        </w:rPr>
+        <w:t>通过</w:t>
+      </w:r>
+      <w:r>
+        <w:rPr>
+          <w:rFonts w:hint="eastAsia"/>
+        </w:rPr>
+        <w:t>apply</w:t>
+      </w:r>
+      <w:r>
+        <w:rPr>
+          <w:rFonts w:hint="eastAsia"/>
+        </w:rPr>
+        <w:t>应用了这个插件，因此</w:t>
+      </w:r>
+      <w:r>
+        <w:rPr>
+          <w:rFonts w:hint="eastAsia"/>
+        </w:rPr>
+        <w:t>可以</w:t>
+      </w:r>
+      <w:r>
+        <w:rPr>
+          <w:rFonts w:hint="eastAsia"/>
+        </w:rPr>
+        <w:t>将</w:t>
+      </w:r>
+      <w:r>
+        <w:rPr>
+          <w:rFonts w:hint="eastAsia"/>
+        </w:rPr>
+        <w:t>a</w:t>
+      </w:r>
+      <w:r>
+        <w:rPr>
+          <w:rFonts w:hint="eastAsia"/>
+        </w:rPr>
+        <w:t>ndroid</w:t>
+      </w:r>
+      <w:r>
+        <w:rPr>
+          <w:rFonts w:hint="eastAsia"/>
+        </w:rPr>
+        <w:t>块添加到</w:t>
+      </w:r>
+      <w:r>
+        <w:rPr>
+          <w:rFonts w:hint="eastAsia"/>
+        </w:rPr>
+        <w:t>Gradle</w:t>
+      </w:r>
+      <w:r>
+        <w:rPr>
+          <w:rFonts w:hint="eastAsia"/>
+        </w:rPr>
+        <w:t>的</w:t>
+      </w:r>
+      <w:r>
+        <w:rPr>
+          <w:rFonts w:hint="eastAsia"/>
+        </w:rPr>
+        <w:t>DSL</w:t>
+      </w:r>
+      <w:r>
+        <w:rPr>
+          <w:rFonts w:hint="eastAsia"/>
+        </w:rPr>
+        <w:t>中。</w:t>
+      </w:r>
+      <w:r>
+        <w:rPr>
+          <w:rFonts w:hint="eastAsia"/>
+        </w:rPr>
+        <w:t>在</w:t>
+      </w:r>
+      <w:r>
+        <w:rPr>
+          <w:rFonts w:hint="eastAsia"/>
+        </w:rPr>
         <w:t>android</w:t>
       </w:r>
       <w:r>
         <w:rPr>
           <w:rFonts w:hint="eastAsia"/>
         </w:rPr>
-        <w:t>块是</w:t>
-      </w:r>
-      <w:r>
-        <w:rPr>
-          <w:rFonts w:hint="eastAsia"/>
-        </w:rPr>
-        <w:t>Android</w:t>
-      </w:r>
-      <w:r>
-        <w:t xml:space="preserve"> </w:t>
-      </w:r>
-      <w:r>
-        <w:rPr>
-          <w:rFonts w:hint="eastAsia"/>
-        </w:rPr>
-        <w:t>DSL</w:t>
-      </w:r>
-      <w:r>
-        <w:rPr>
-          <w:rFonts w:hint="eastAsia"/>
-        </w:rPr>
-        <w:t>的入口</w:t>
-      </w:r>
-      <w:r>
-        <w:rPr>
-          <w:rFonts w:hint="eastAsia"/>
-        </w:rPr>
-        <w:t>,</w:t>
-      </w:r>
-      <w:r>
-        <w:t>compileSdkVersion</w:t>
-      </w:r>
-      <w:r>
-        <w:rPr>
-          <w:rFonts w:hint="eastAsia"/>
-        </w:rPr>
-        <w:t>和</w:t>
-      </w:r>
-      <w:r>
-        <w:rPr>
-          <w:rFonts w:hint="eastAsia"/>
-        </w:rPr>
-        <w:t>buildToolVersion</w:t>
-      </w:r>
-      <w:r>
-        <w:rPr>
-          <w:rFonts w:hint="eastAsia"/>
-        </w:rPr>
-        <w:t>指定编译</w:t>
-      </w:r>
-      <w:r>
-        <w:rPr>
-          <w:rFonts w:hint="eastAsia"/>
-        </w:rPr>
-        <w:t>SDK</w:t>
-      </w:r>
-      <w:r>
-        <w:rPr>
-          <w:rFonts w:hint="eastAsia"/>
-        </w:rPr>
-        <w:t>版本和构建工具版本，这些版本应该指定为最新的版本，因为它们是身后兼容的，并且包含了之前版本的漏洞修复。</w:t>
-      </w:r>
-    </w:p>
-    <w:p/>
-    <w:p>
-      <w:pPr>
-        <w:rPr>
-          <w:rFonts w:hint="eastAsia"/>
-        </w:rPr>
-      </w:pPr>
-      <w:r>
-        <w:rPr>
-          <w:rFonts w:hint="eastAsia"/>
-        </w:rPr>
-        <w:t>defaultConfig</w:t>
-      </w:r>
-      <w:r>
-        <w:rPr>
-          <w:rFonts w:hint="eastAsia"/>
-        </w:rPr>
-        <w:t>块：</w:t>
+        <w:t>块里面，你可以指定几个项目属性，如下：</w:t>
       </w:r>
     </w:p>
     <w:p>
@@ -1534,10 +1380,10 @@
           <w:noProof/>
         </w:rPr>
         <w:drawing>
-          <wp:inline distT="0" distB="0" distL="0" distR="0" wp14:anchorId="10B83D67" wp14:editId="180C2906">
-            <wp:extent cx="8220075" cy="2200275"/>
-            <wp:effectExtent l="0" t="0" r="9525" b="9525"/>
-            <wp:docPr id="11" name="图片 11"/>
+          <wp:inline distT="0" distB="0" distL="0" distR="0" wp14:anchorId="0CC57FEC" wp14:editId="4CB06B9D">
+            <wp:extent cx="7109460" cy="3947321"/>
+            <wp:effectExtent l="0" t="0" r="0" b="0"/>
+            <wp:docPr id="10" name="图片 10"/>
             <wp:cNvGraphicFramePr>
               <a:graphicFrameLocks xmlns:a="http://schemas.openxmlformats.org/drawingml/2006/main" noChangeAspect="1"/>
             </wp:cNvGraphicFramePr>
@@ -1557,7 +1403,7 @@
                   <pic:spPr>
                     <a:xfrm>
                       <a:off x="0" y="0"/>
-                      <a:ext cx="8220075" cy="2200275"/>
+                      <a:ext cx="7120188" cy="3953277"/>
                     </a:xfrm>
                     <a:prstGeom prst="rect">
                       <a:avLst/>
@@ -1575,42 +1421,13 @@
         <w:rPr>
           <w:rFonts w:hint="eastAsia"/>
         </w:rPr>
-        <w:t>app</w:t>
-      </w:r>
-      <w:r>
-        <w:t xml:space="preserve">licationId </w:t>
-      </w:r>
-      <w:r>
-        <w:rPr>
-          <w:rFonts w:hint="eastAsia"/>
-        </w:rPr>
-        <w:t>应用的唯一标识。应用一但上线，这个</w:t>
-      </w:r>
-      <w:r>
-        <w:rPr>
-          <w:rFonts w:hint="eastAsia"/>
-        </w:rPr>
-        <w:t>id</w:t>
-      </w:r>
-      <w:r>
-        <w:rPr>
-          <w:rFonts w:hint="eastAsia"/>
-        </w:rPr>
-        <w:t>就不能修改。一修改就相当于是另一个应用了。</w:t>
-      </w:r>
-    </w:p>
-    <w:p>
-      <w:r>
-        <w:rPr>
-          <w:rFonts w:hint="eastAsia"/>
-        </w:rPr>
-        <w:t xml:space="preserve">minSdkVersion </w:t>
-      </w:r>
-      <w:r>
-        <w:rPr>
-          <w:rFonts w:hint="eastAsia"/>
-        </w:rPr>
-        <w:t>应用程序支持的最小</w:t>
+        <w:t>android</w:t>
+      </w:r>
+      <w:r>
+        <w:rPr>
+          <w:rFonts w:hint="eastAsia"/>
+        </w:rPr>
+        <w:t>块是</w:t>
       </w:r>
       <w:r>
         <w:rPr>
@@ -1625,149 +1442,67 @@
         <w:rPr>
           <w:rFonts w:hint="eastAsia"/>
         </w:rPr>
+        <w:t>DSL</w:t>
+      </w:r>
+      <w:r>
+        <w:rPr>
+          <w:rFonts w:hint="eastAsia"/>
+        </w:rPr>
+        <w:t>的入口</w:t>
+      </w:r>
+      <w:r>
+        <w:rPr>
+          <w:rFonts w:hint="eastAsia"/>
+        </w:rPr>
+        <w:t>,</w:t>
+      </w:r>
+      <w:r>
+        <w:t>compileSdkVersion</w:t>
+      </w:r>
+      <w:r>
+        <w:rPr>
+          <w:rFonts w:hint="eastAsia"/>
+        </w:rPr>
+        <w:t>和</w:t>
+      </w:r>
+      <w:r>
+        <w:rPr>
+          <w:rFonts w:hint="eastAsia"/>
+        </w:rPr>
+        <w:t>buildToolVersion</w:t>
+      </w:r>
+      <w:r>
+        <w:rPr>
+          <w:rFonts w:hint="eastAsia"/>
+        </w:rPr>
+        <w:t>指定编译</w:t>
+      </w:r>
+      <w:r>
+        <w:rPr>
+          <w:rFonts w:hint="eastAsia"/>
+        </w:rPr>
         <w:t>SDK</w:t>
       </w:r>
       <w:r>
         <w:rPr>
           <w:rFonts w:hint="eastAsia"/>
         </w:rPr>
-        <w:t>版本，小于这个版本的设备在访问</w:t>
-      </w:r>
-      <w:r>
-        <w:rPr>
-          <w:rFonts w:hint="eastAsia"/>
-        </w:rPr>
-        <w:t>Google</w:t>
-      </w:r>
-      <w:r>
-        <w:t xml:space="preserve"> </w:t>
-      </w:r>
-      <w:r>
-        <w:rPr>
-          <w:rFonts w:hint="eastAsia"/>
-        </w:rPr>
-        <w:t>Play</w:t>
-      </w:r>
-      <w:r>
-        <w:rPr>
-          <w:rFonts w:hint="eastAsia"/>
-        </w:rPr>
-        <w:t>商店时将不会看到这个应用程序。</w:t>
-      </w:r>
-    </w:p>
-    <w:p>
-      <w:r>
-        <w:rPr>
-          <w:rFonts w:hint="eastAsia"/>
-        </w:rPr>
-        <w:t>ta</w:t>
-      </w:r>
-      <w:r>
-        <w:t>rgetSdkVersion</w:t>
-      </w:r>
-      <w:r>
-        <w:t xml:space="preserve"> </w:t>
-      </w:r>
-      <w:r>
-        <w:rPr>
-          <w:rFonts w:hint="eastAsia"/>
-        </w:rPr>
-        <w:t>应用程序的目标版本号。如果没有指定为最新版本，</w:t>
-      </w:r>
-      <w:r>
-        <w:rPr>
-          <w:rFonts w:hint="eastAsia"/>
-        </w:rPr>
-        <w:t>AS</w:t>
-      </w:r>
-      <w:r>
-        <w:rPr>
-          <w:rFonts w:hint="eastAsia"/>
-        </w:rPr>
-        <w:t>会给出警告，但是你可以作用任何的版本。</w:t>
-      </w:r>
-    </w:p>
-    <w:p>
-      <w:r>
-        <w:t xml:space="preserve">versionCode </w:t>
-      </w:r>
-      <w:r>
-        <w:rPr>
-          <w:rFonts w:hint="eastAsia"/>
-        </w:rPr>
-        <w:t>应用程序的版本号</w:t>
-      </w:r>
-      <w:r>
-        <w:rPr>
-          <w:rFonts w:hint="eastAsia"/>
-        </w:rPr>
-        <w:t>，用于升级</w:t>
-      </w:r>
-    </w:p>
-    <w:p>
-      <w:r>
-        <w:rPr>
-          <w:rFonts w:hint="eastAsia"/>
-        </w:rPr>
-        <w:t>versionName</w:t>
-      </w:r>
-      <w:r>
-        <w:t xml:space="preserve"> </w:t>
-      </w:r>
-      <w:r>
-        <w:rPr>
-          <w:rFonts w:hint="eastAsia"/>
-        </w:rPr>
-        <w:t>版本号的名字</w:t>
-      </w:r>
-      <w:r>
-        <w:rPr>
-          <w:rFonts w:hint="eastAsia"/>
-        </w:rPr>
-        <w:t>，用于显示给用户看，通常的格式为：</w:t>
-      </w:r>
-      <w:r>
-        <w:rPr>
-          <w:rFonts w:hint="eastAsia"/>
-        </w:rPr>
-        <w:t>&lt;major&gt;.&lt;minor&gt;.&lt;version&gt;</w:t>
-      </w:r>
-      <w:r>
-        <w:rPr>
-          <w:rFonts w:hint="eastAsia"/>
-        </w:rPr>
-        <w:t>，就像大多数的项目一样。</w:t>
-      </w:r>
-    </w:p>
-    <w:p>
-      <w:r>
-        <w:rPr>
-          <w:rFonts w:hint="eastAsia"/>
-        </w:rPr>
-        <w:t>testInstrument</w:t>
-      </w:r>
-      <w:r>
-        <w:t>ationRunner</w:t>
-      </w:r>
-    </w:p>
-    <w:p>
-      <w:r>
-        <w:rPr>
-          <w:rFonts w:hint="eastAsia"/>
-        </w:rPr>
-        <w:t>这些属性在</w:t>
-      </w:r>
-      <w:r>
-        <w:rPr>
-          <w:rFonts w:hint="eastAsia"/>
-        </w:rPr>
-        <w:t>AS</w:t>
-      </w:r>
-      <w:r>
-        <w:rPr>
-          <w:rFonts w:hint="eastAsia"/>
-        </w:rPr>
-        <w:t>的项目结构窗口中有图形化的显示，如下：</w:t>
+        <w:t>版本和构建工具版本，这些版本应该指定为最新的版本，因为它们是身后兼容的，并且包含了之前版本的漏洞修复。</w:t>
+      </w:r>
+    </w:p>
+    <w:p/>
+    <w:p>
+      <w:r>
+        <w:rPr>
+          <w:rFonts w:hint="eastAsia"/>
+        </w:rPr>
+        <w:t>defaultConfig</w:t>
+      </w:r>
+      <w:r>
+        <w:rPr>
+          <w:rFonts w:hint="eastAsia"/>
+        </w:rPr>
+        <w:t>块：</w:t>
       </w:r>
     </w:p>
     <w:p>
@@ -1776,10 +1511,10 @@
           <w:noProof/>
         </w:rPr>
         <w:drawing>
-          <wp:inline distT="0" distB="0" distL="0" distR="0" wp14:anchorId="76B71D29" wp14:editId="534A4A7C">
-            <wp:extent cx="6659880" cy="3210325"/>
-            <wp:effectExtent l="0" t="0" r="7620" b="9525"/>
-            <wp:docPr id="12" name="图片 12"/>
+          <wp:inline distT="0" distB="0" distL="0" distR="0" wp14:anchorId="10B83D67" wp14:editId="180C2906">
+            <wp:extent cx="8220075" cy="2200275"/>
+            <wp:effectExtent l="0" t="0" r="9525" b="9525"/>
+            <wp:docPr id="11" name="图片 11"/>
             <wp:cNvGraphicFramePr>
               <a:graphicFrameLocks xmlns:a="http://schemas.openxmlformats.org/drawingml/2006/main" noChangeAspect="1"/>
             </wp:cNvGraphicFramePr>
@@ -1799,7 +1534,7 @@
                   <pic:spPr>
                     <a:xfrm>
                       <a:off x="0" y="0"/>
-                      <a:ext cx="6672833" cy="3216569"/>
+                      <a:ext cx="8220075" cy="2200275"/>
                     </a:xfrm>
                     <a:prstGeom prst="rect">
                       <a:avLst/>
@@ -1815,13 +1550,213 @@
     <w:p>
       <w:r>
         <w:rPr>
+          <w:rFonts w:hint="eastAsia"/>
+        </w:rPr>
+        <w:t>app</w:t>
+      </w:r>
+      <w:r>
+        <w:t xml:space="preserve">licationId </w:t>
+      </w:r>
+      <w:r>
+        <w:rPr>
+          <w:rFonts w:hint="eastAsia"/>
+        </w:rPr>
+        <w:t>应用的唯一标识。应用一但上线，这个</w:t>
+      </w:r>
+      <w:r>
+        <w:rPr>
+          <w:rFonts w:hint="eastAsia"/>
+        </w:rPr>
+        <w:t>id</w:t>
+      </w:r>
+      <w:r>
+        <w:rPr>
+          <w:rFonts w:hint="eastAsia"/>
+        </w:rPr>
+        <w:t>就不能修改。一修改就相当于是另一个应用了。</w:t>
+      </w:r>
+    </w:p>
+    <w:p>
+      <w:r>
+        <w:rPr>
+          <w:rFonts w:hint="eastAsia"/>
+        </w:rPr>
+        <w:t xml:space="preserve">minSdkVersion </w:t>
+      </w:r>
+      <w:r>
+        <w:rPr>
+          <w:rFonts w:hint="eastAsia"/>
+        </w:rPr>
+        <w:t>应用程序支持的最小</w:t>
+      </w:r>
+      <w:r>
+        <w:rPr>
+          <w:rFonts w:hint="eastAsia"/>
+        </w:rPr>
+        <w:t>Android</w:t>
+      </w:r>
+      <w:r>
+        <w:t xml:space="preserve"> </w:t>
+      </w:r>
+      <w:r>
+        <w:rPr>
+          <w:rFonts w:hint="eastAsia"/>
+        </w:rPr>
+        <w:t>SDK</w:t>
+      </w:r>
+      <w:r>
+        <w:rPr>
+          <w:rFonts w:hint="eastAsia"/>
+        </w:rPr>
+        <w:t>版本，小于这个版本的设备在访问</w:t>
+      </w:r>
+      <w:r>
+        <w:rPr>
+          <w:rFonts w:hint="eastAsia"/>
+        </w:rPr>
+        <w:t>Google</w:t>
+      </w:r>
+      <w:r>
+        <w:t xml:space="preserve"> </w:t>
+      </w:r>
+      <w:r>
+        <w:rPr>
+          <w:rFonts w:hint="eastAsia"/>
+        </w:rPr>
+        <w:t>Play</w:t>
+      </w:r>
+      <w:r>
+        <w:rPr>
+          <w:rFonts w:hint="eastAsia"/>
+        </w:rPr>
+        <w:t>商店时将不会看到这个应用程序。</w:t>
+      </w:r>
+    </w:p>
+    <w:p>
+      <w:r>
+        <w:rPr>
+          <w:rFonts w:hint="eastAsia"/>
+        </w:rPr>
+        <w:t>ta</w:t>
+      </w:r>
+      <w:r>
+        <w:t>rgetSdkVersion</w:t>
+      </w:r>
+      <w:r>
+        <w:t xml:space="preserve"> </w:t>
+      </w:r>
+      <w:r>
+        <w:rPr>
+          <w:rFonts w:hint="eastAsia"/>
+        </w:rPr>
+        <w:t>应用程序的目标版本号。如果没有指定为最新版本，</w:t>
+      </w:r>
+      <w:r>
+        <w:rPr>
+          <w:rFonts w:hint="eastAsia"/>
+        </w:rPr>
+        <w:t>AS</w:t>
+      </w:r>
+      <w:r>
+        <w:rPr>
+          <w:rFonts w:hint="eastAsia"/>
+        </w:rPr>
+        <w:t>会给出警告，但是你可以作用任何的版本。</w:t>
+      </w:r>
+    </w:p>
+    <w:p>
+      <w:r>
+        <w:t xml:space="preserve">versionCode </w:t>
+      </w:r>
+      <w:r>
+        <w:rPr>
+          <w:rFonts w:hint="eastAsia"/>
+        </w:rPr>
+        <w:t>应用程序的版本号</w:t>
+      </w:r>
+      <w:r>
+        <w:rPr>
+          <w:rFonts w:hint="eastAsia"/>
+        </w:rPr>
+        <w:t>，用于升级</w:t>
+      </w:r>
+    </w:p>
+    <w:p>
+      <w:r>
+        <w:rPr>
+          <w:rFonts w:hint="eastAsia"/>
+        </w:rPr>
+        <w:t>versionName</w:t>
+      </w:r>
+      <w:r>
+        <w:t xml:space="preserve"> </w:t>
+      </w:r>
+      <w:r>
+        <w:rPr>
+          <w:rFonts w:hint="eastAsia"/>
+        </w:rPr>
+        <w:t>版本号的名字</w:t>
+      </w:r>
+      <w:r>
+        <w:rPr>
+          <w:rFonts w:hint="eastAsia"/>
+        </w:rPr>
+        <w:t>，用于显示给用户看，通常的格式为：</w:t>
+      </w:r>
+      <w:r>
+        <w:rPr>
+          <w:rFonts w:hint="eastAsia"/>
+        </w:rPr>
+        <w:t>&lt;major&gt;.&lt;minor&gt;.&lt;version&gt;</w:t>
+      </w:r>
+      <w:r>
+        <w:rPr>
+          <w:rFonts w:hint="eastAsia"/>
+        </w:rPr>
+        <w:t>，就像大多数的项目一样。</w:t>
+      </w:r>
+    </w:p>
+    <w:p>
+      <w:r>
+        <w:rPr>
+          <w:rFonts w:hint="eastAsia"/>
+        </w:rPr>
+        <w:t>testInstrument</w:t>
+      </w:r>
+      <w:r>
+        <w:t>ationRunner</w:t>
+      </w:r>
+    </w:p>
+    <w:p>
+      <w:r>
+        <w:rPr>
+          <w:rFonts w:hint="eastAsia"/>
+        </w:rPr>
+        <w:t>这些属性在</w:t>
+      </w:r>
+      <w:r>
+        <w:rPr>
+          <w:rFonts w:hint="eastAsia"/>
+        </w:rPr>
+        <w:t>AS</w:t>
+      </w:r>
+      <w:r>
+        <w:rPr>
+          <w:rFonts w:hint="eastAsia"/>
+        </w:rPr>
+        <w:t>的项目结构窗口中有图形化的显示，如下：</w:t>
+      </w:r>
+    </w:p>
+    <w:p>
+      <w:r>
+        <w:rPr>
           <w:noProof/>
         </w:rPr>
         <w:drawing>
-          <wp:inline distT="0" distB="0" distL="0" distR="0" wp14:anchorId="63722319" wp14:editId="04183432">
-            <wp:extent cx="7429500" cy="3615543"/>
-            <wp:effectExtent l="0" t="0" r="0" b="4445"/>
-            <wp:docPr id="13" name="图片 13"/>
+          <wp:inline distT="0" distB="0" distL="0" distR="0" wp14:anchorId="76B71D29" wp14:editId="534A4A7C">
+            <wp:extent cx="6659880" cy="3210325"/>
+            <wp:effectExtent l="0" t="0" r="7620" b="9525"/>
+            <wp:docPr id="12" name="图片 12"/>
             <wp:cNvGraphicFramePr>
               <a:graphicFrameLocks xmlns:a="http://schemas.openxmlformats.org/drawingml/2006/main" noChangeAspect="1"/>
             </wp:cNvGraphicFramePr>
@@ -1841,6 +1776,48 @@
                   <pic:spPr>
                     <a:xfrm>
                       <a:off x="0" y="0"/>
+                      <a:ext cx="6672833" cy="3216569"/>
+                    </a:xfrm>
+                    <a:prstGeom prst="rect">
+                      <a:avLst/>
+                    </a:prstGeom>
+                  </pic:spPr>
+                </pic:pic>
+              </a:graphicData>
+            </a:graphic>
+          </wp:inline>
+        </w:drawing>
+      </w:r>
+    </w:p>
+    <w:p>
+      <w:r>
+        <w:rPr>
+          <w:noProof/>
+        </w:rPr>
+        <w:drawing>
+          <wp:inline distT="0" distB="0" distL="0" distR="0" wp14:anchorId="63722319" wp14:editId="04183432">
+            <wp:extent cx="7429500" cy="3615543"/>
+            <wp:effectExtent l="0" t="0" r="0" b="4445"/>
+            <wp:docPr id="13" name="图片 13"/>
+            <wp:cNvGraphicFramePr>
+              <a:graphicFrameLocks xmlns:a="http://schemas.openxmlformats.org/drawingml/2006/main" noChangeAspect="1"/>
+            </wp:cNvGraphicFramePr>
+            <a:graphic xmlns:a="http://schemas.openxmlformats.org/drawingml/2006/main">
+              <a:graphicData uri="http://schemas.openxmlformats.org/drawingml/2006/picture">
+                <pic:pic xmlns:pic="http://schemas.openxmlformats.org/drawingml/2006/picture">
+                  <pic:nvPicPr>
+                    <pic:cNvPr id="1" name=""/>
+                    <pic:cNvPicPr/>
+                  </pic:nvPicPr>
+                  <pic:blipFill>
+                    <a:blip r:embed="rId18"/>
+                    <a:stretch>
+                      <a:fillRect/>
+                    </a:stretch>
+                  </pic:blipFill>
+                  <pic:spPr>
+                    <a:xfrm>
+                      <a:off x="0" y="0"/>
                       <a:ext cx="7482394" cy="3641283"/>
                     </a:xfrm>
                     <a:prstGeom prst="rect">
@@ -1894,27 +1871,13 @@
         </w:rPr>
         <w:t>参考中找到：</w:t>
       </w:r>
-      <w:hyperlink r:id="rId18" w:history="1">
+      <w:hyperlink r:id="rId19" w:history="1">
         <w:r>
           <w:rPr>
             <w:rStyle w:val="a5"/>
             <w:rFonts w:hint="eastAsia"/>
           </w:rPr>
-          <w:t>http://bit.ly/gr</w:t>
-        </w:r>
-        <w:r>
-          <w:rPr>
-            <w:rStyle w:val="a5"/>
-            <w:rFonts w:hint="eastAsia"/>
-          </w:rPr>
-          <w:t>a</w:t>
-        </w:r>
-        <w:r>
-          <w:rPr>
-            <w:rStyle w:val="a5"/>
-            <w:rFonts w:hint="eastAsia"/>
-          </w:rPr>
-          <w:t>dle-dsl</w:t>
+          <w:t>http://bit.ly/gradle-dsl</w:t>
         </w:r>
       </w:hyperlink>
       <w:r>
@@ -1932,7 +1895,7 @@
         </w:rPr>
         <w:t xml:space="preserve"> </w:t>
       </w:r>
-      <w:hyperlink r:id="rId19" w:history="1">
+      <w:hyperlink r:id="rId20" w:history="1">
         <w:r>
           <w:rPr>
             <w:rStyle w:val="a5"/>
@@ -2386,13 +2349,7 @@
         <w:rPr>
           <w:rFonts w:hint="eastAsia"/>
         </w:rPr>
-        <w:t>文件</w:t>
-      </w:r>
-      <w:r>
-        <w:rPr>
-          <w:rFonts w:hint="eastAsia"/>
-        </w:rPr>
-        <w:t>内容如下：</w:t>
+        <w:t>文件内容如下：</w:t>
       </w:r>
     </w:p>
     <w:p>
@@ -2408,217 +2365,6 @@
             <wp:extent cx="7258050" cy="1485900"/>
             <wp:effectExtent l="0" t="0" r="0" b="0"/>
             <wp:docPr id="14" name="图片 14"/>
-            <wp:cNvGraphicFramePr>
-              <a:graphicFrameLocks xmlns:a="http://schemas.openxmlformats.org/drawingml/2006/main" noChangeAspect="1"/>
-            </wp:cNvGraphicFramePr>
-            <a:graphic xmlns:a="http://schemas.openxmlformats.org/drawingml/2006/main">
-              <a:graphicData uri="http://schemas.openxmlformats.org/drawingml/2006/picture">
-                <pic:pic xmlns:pic="http://schemas.openxmlformats.org/drawingml/2006/picture">
-                  <pic:nvPicPr>
-                    <pic:cNvPr id="1" name=""/>
-                    <pic:cNvPicPr/>
-                  </pic:nvPicPr>
-                  <pic:blipFill>
-                    <a:blip r:embed="rId20"/>
-                    <a:stretch>
-                      <a:fillRect/>
-                    </a:stretch>
-                  </pic:blipFill>
-                  <pic:spPr>
-                    <a:xfrm>
-                      <a:off x="0" y="0"/>
-                      <a:ext cx="7258050" cy="1485900"/>
-                    </a:xfrm>
-                    <a:prstGeom prst="rect">
-                      <a:avLst/>
-                    </a:prstGeom>
-                  </pic:spPr>
-                </pic:pic>
-              </a:graphicData>
-            </a:graphic>
-          </wp:inline>
-        </w:drawing>
-      </w:r>
-    </w:p>
-    <w:p>
-      <w:pPr>
-        <w:ind w:firstLineChars="200" w:firstLine="420"/>
-      </w:pPr>
-      <w:r>
-        <w:rPr>
-          <w:rFonts w:hint="eastAsia"/>
-        </w:rPr>
-        <w:t>di</w:t>
-      </w:r>
-      <w:r>
-        <w:t>stributionUrl</w:t>
-      </w:r>
-      <w:r>
-        <w:rPr>
-          <w:rFonts w:hint="eastAsia"/>
-        </w:rPr>
-        <w:t>显示了</w:t>
-      </w:r>
-      <w:r>
-        <w:rPr>
-          <w:rFonts w:hint="eastAsia"/>
-        </w:rPr>
-        <w:t>wrapper</w:t>
-      </w:r>
-      <w:r>
-        <w:rPr>
-          <w:rFonts w:hint="eastAsia"/>
-        </w:rPr>
-        <w:t>会下载并安装</w:t>
-      </w:r>
-      <w:r>
-        <w:rPr>
-          <w:rFonts w:hint="eastAsia"/>
-        </w:rPr>
-        <w:t>Gradle</w:t>
-      </w:r>
-      <w:r>
-        <w:t xml:space="preserve"> 3.3</w:t>
-      </w:r>
-      <w:r>
-        <w:t>(</w:t>
-      </w:r>
-      <w:r>
-        <w:rPr>
-          <w:rFonts w:hint="eastAsia"/>
-        </w:rPr>
-        <w:t>可以修改为任意可用的版本</w:t>
-      </w:r>
-      <w:r>
-        <w:t>)</w:t>
-      </w:r>
-      <w:r>
-        <w:t>,</w:t>
-      </w:r>
-      <w:r>
-        <w:rPr>
-          <w:rFonts w:hint="eastAsia"/>
-        </w:rPr>
-        <w:t>下载保存到</w:t>
-      </w:r>
-      <w:r>
-        <w:rPr>
-          <w:rFonts w:hint="eastAsia"/>
-        </w:rPr>
-        <w:t>zipStoreBase</w:t>
-      </w:r>
-      <w:r>
-        <w:rPr>
-          <w:rFonts w:hint="eastAsia"/>
-        </w:rPr>
-        <w:t>下的</w:t>
-      </w:r>
-      <w:r>
-        <w:rPr>
-          <w:rFonts w:hint="eastAsia"/>
-        </w:rPr>
-        <w:t>zip</w:t>
-      </w:r>
-      <w:r>
-        <w:t>StorePath</w:t>
-      </w:r>
-      <w:r>
-        <w:rPr>
-          <w:rFonts w:hint="eastAsia"/>
-        </w:rPr>
-        <w:t>目录中，这样</w:t>
-      </w:r>
-      <w:r>
-        <w:rPr>
-          <w:rFonts w:hint="eastAsia"/>
-        </w:rPr>
-        <w:t>3.3</w:t>
-      </w:r>
-      <w:r>
-        <w:rPr>
-          <w:rFonts w:hint="eastAsia"/>
-        </w:rPr>
-        <w:t>版本只需要下载一次，以后如果是相同的版本就不需要再下载了。</w:t>
-      </w:r>
-      <w:r>
-        <w:rPr>
-          <w:rFonts w:hint="eastAsia"/>
-        </w:rPr>
-        <w:t>变量</w:t>
-      </w:r>
-      <w:r>
-        <w:rPr>
-          <w:rFonts w:hint="eastAsia"/>
-        </w:rPr>
-        <w:t>GRADLE_USER_HOME</w:t>
-      </w:r>
-      <w:r>
-        <w:rPr>
-          <w:rFonts w:hint="eastAsia"/>
-        </w:rPr>
-        <w:t>即电脑上的用户目录，如：</w:t>
-      </w:r>
-      <w:r>
-        <w:t>C:\Users\</w:t>
-      </w:r>
-      <w:r>
-        <w:rPr>
-          <w:rFonts w:hint="eastAsia"/>
-        </w:rPr>
-        <w:t>EvenDa</w:t>
-      </w:r>
-      <w:r>
-        <w:t>i</w:t>
-      </w:r>
-    </w:p>
-    <w:p>
-      <w:pPr>
-        <w:ind w:firstLineChars="200" w:firstLine="420"/>
-      </w:pPr>
-      <w:r>
-        <w:rPr>
-          <w:rFonts w:hint="eastAsia"/>
-        </w:rPr>
-        <w:t>假设把上面的版本修改为</w:t>
-      </w:r>
-      <w:r>
-        <w:rPr>
-          <w:rFonts w:hint="eastAsia"/>
-        </w:rPr>
-        <w:t>2.10</w:t>
-      </w:r>
-      <w:r>
-        <w:rPr>
-          <w:rFonts w:hint="eastAsia"/>
-        </w:rPr>
-        <w:t>，然后在命令行执行</w:t>
-      </w:r>
-      <w:r>
-        <w:rPr>
-          <w:rFonts w:hint="eastAsia"/>
-        </w:rPr>
-        <w:t>gradlew build</w:t>
-      </w:r>
-      <w:r>
-        <w:rPr>
-          <w:rFonts w:hint="eastAsia"/>
-        </w:rPr>
-        <w:t>，输出结果如下：</w:t>
-      </w:r>
-    </w:p>
-    <w:p>
-      <w:pPr>
-        <w:ind w:firstLineChars="200" w:firstLine="420"/>
-      </w:pPr>
-      <w:r>
-        <w:rPr>
-          <w:noProof/>
-        </w:rPr>
-        <w:drawing>
-          <wp:inline distT="0" distB="0" distL="0" distR="0" wp14:anchorId="6E36A4AD" wp14:editId="0142569D">
-            <wp:extent cx="6842760" cy="4890522"/>
-            <wp:effectExtent l="0" t="0" r="0" b="5715"/>
-            <wp:docPr id="15" name="图片 15"/>
             <wp:cNvGraphicFramePr>
               <a:graphicFrameLocks xmlns:a="http://schemas.openxmlformats.org/drawingml/2006/main" noChangeAspect="1"/>
             </wp:cNvGraphicFramePr>
@@ -2638,7 +2384,7 @@
                   <pic:spPr>
                     <a:xfrm>
                       <a:off x="0" y="0"/>
-                      <a:ext cx="6848458" cy="4894594"/>
+                      <a:ext cx="7258050" cy="1485900"/>
                     </a:xfrm>
                     <a:prstGeom prst="rect">
                       <a:avLst/>
@@ -2657,13 +2403,179 @@
       </w:pPr>
       <w:r>
         <w:rPr>
+          <w:rFonts w:hint="eastAsia"/>
+        </w:rPr>
+        <w:t>di</w:t>
+      </w:r>
+      <w:r>
+        <w:t>stributionUrl</w:t>
+      </w:r>
+      <w:r>
+        <w:rPr>
+          <w:rFonts w:hint="eastAsia"/>
+        </w:rPr>
+        <w:t>显示了</w:t>
+      </w:r>
+      <w:r>
+        <w:rPr>
+          <w:rFonts w:hint="eastAsia"/>
+        </w:rPr>
+        <w:t>wrapper</w:t>
+      </w:r>
+      <w:r>
+        <w:rPr>
+          <w:rFonts w:hint="eastAsia"/>
+        </w:rPr>
+        <w:t>会下载并安装</w:t>
+      </w:r>
+      <w:r>
+        <w:rPr>
+          <w:rFonts w:hint="eastAsia"/>
+        </w:rPr>
+        <w:t>Gradle</w:t>
+      </w:r>
+      <w:r>
+        <w:t xml:space="preserve"> 3.3</w:t>
+      </w:r>
+      <w:r>
+        <w:t>(</w:t>
+      </w:r>
+      <w:r>
+        <w:rPr>
+          <w:rFonts w:hint="eastAsia"/>
+        </w:rPr>
+        <w:t>可以修改为任意可用的版本</w:t>
+      </w:r>
+      <w:r>
+        <w:t>)</w:t>
+      </w:r>
+      <w:r>
+        <w:t>,</w:t>
+      </w:r>
+      <w:r>
+        <w:rPr>
+          <w:rFonts w:hint="eastAsia"/>
+        </w:rPr>
+        <w:t>下载保存到</w:t>
+      </w:r>
+      <w:r>
+        <w:rPr>
+          <w:rFonts w:hint="eastAsia"/>
+        </w:rPr>
+        <w:t>zipStoreBase</w:t>
+      </w:r>
+      <w:r>
+        <w:rPr>
+          <w:rFonts w:hint="eastAsia"/>
+        </w:rPr>
+        <w:t>下的</w:t>
+      </w:r>
+      <w:r>
+        <w:rPr>
+          <w:rFonts w:hint="eastAsia"/>
+        </w:rPr>
+        <w:t>zip</w:t>
+      </w:r>
+      <w:r>
+        <w:t>StorePath</w:t>
+      </w:r>
+      <w:r>
+        <w:rPr>
+          <w:rFonts w:hint="eastAsia"/>
+        </w:rPr>
+        <w:t>目录中，这样</w:t>
+      </w:r>
+      <w:r>
+        <w:rPr>
+          <w:rFonts w:hint="eastAsia"/>
+        </w:rPr>
+        <w:t>3.3</w:t>
+      </w:r>
+      <w:r>
+        <w:rPr>
+          <w:rFonts w:hint="eastAsia"/>
+        </w:rPr>
+        <w:t>版本只需要下载一次，以后如果是相同的版本就不需要再下载了。</w:t>
+      </w:r>
+      <w:r>
+        <w:rPr>
+          <w:rFonts w:hint="eastAsia"/>
+        </w:rPr>
+        <w:t>变量</w:t>
+      </w:r>
+      <w:r>
+        <w:rPr>
+          <w:rFonts w:hint="eastAsia"/>
+        </w:rPr>
+        <w:t>GRADLE_USER_HOME</w:t>
+      </w:r>
+      <w:r>
+        <w:rPr>
+          <w:rFonts w:hint="eastAsia"/>
+        </w:rPr>
+        <w:t>即电脑上的用户目录，如：</w:t>
+      </w:r>
+      <w:r>
+        <w:t>C:\Users\</w:t>
+      </w:r>
+      <w:r>
+        <w:rPr>
+          <w:rFonts w:hint="eastAsia"/>
+        </w:rPr>
+        <w:t>EvenDa</w:t>
+      </w:r>
+      <w:r>
+        <w:t>i</w:t>
+      </w:r>
+    </w:p>
+    <w:p>
+      <w:pPr>
+        <w:ind w:firstLineChars="200" w:firstLine="420"/>
+      </w:pPr>
+      <w:r>
+        <w:rPr>
+          <w:rFonts w:hint="eastAsia"/>
+        </w:rPr>
+        <w:t>假设把上面的版本修改为</w:t>
+      </w:r>
+      <w:r>
+        <w:rPr>
+          <w:rFonts w:hint="eastAsia"/>
+        </w:rPr>
+        <w:t>2.10</w:t>
+      </w:r>
+      <w:r>
+        <w:rPr>
+          <w:rFonts w:hint="eastAsia"/>
+        </w:rPr>
+        <w:t>，然后在命令行执行</w:t>
+      </w:r>
+      <w:r>
+        <w:rPr>
+          <w:rFonts w:hint="eastAsia"/>
+        </w:rPr>
+        <w:t>gradlew build</w:t>
+      </w:r>
+      <w:r>
+        <w:rPr>
+          <w:rFonts w:hint="eastAsia"/>
+        </w:rPr>
+        <w:t>，输出结果如下：</w:t>
+      </w:r>
+    </w:p>
+    <w:p>
+      <w:pPr>
+        <w:ind w:firstLineChars="200" w:firstLine="420"/>
+      </w:pPr>
+      <w:r>
+        <w:rPr>
           <w:noProof/>
         </w:rPr>
         <w:drawing>
-          <wp:inline distT="0" distB="0" distL="0" distR="0" wp14:anchorId="6F05326C" wp14:editId="6C2052B6">
-            <wp:extent cx="6827520" cy="1105200"/>
-            <wp:effectExtent l="0" t="0" r="0" b="0"/>
-            <wp:docPr id="16" name="图片 16"/>
+          <wp:inline distT="0" distB="0" distL="0" distR="0" wp14:anchorId="6E36A4AD" wp14:editId="0142569D">
+            <wp:extent cx="6842760" cy="4890522"/>
+            <wp:effectExtent l="0" t="0" r="0" b="5715"/>
+            <wp:docPr id="15" name="图片 15"/>
             <wp:cNvGraphicFramePr>
               <a:graphicFrameLocks xmlns:a="http://schemas.openxmlformats.org/drawingml/2006/main" noChangeAspect="1"/>
             </wp:cNvGraphicFramePr>
@@ -2683,6 +2595,51 @@
                   <pic:spPr>
                     <a:xfrm>
                       <a:off x="0" y="0"/>
+                      <a:ext cx="6848458" cy="4894594"/>
+                    </a:xfrm>
+                    <a:prstGeom prst="rect">
+                      <a:avLst/>
+                    </a:prstGeom>
+                  </pic:spPr>
+                </pic:pic>
+              </a:graphicData>
+            </a:graphic>
+          </wp:inline>
+        </w:drawing>
+      </w:r>
+    </w:p>
+    <w:p>
+      <w:pPr>
+        <w:ind w:firstLineChars="200" w:firstLine="420"/>
+      </w:pPr>
+      <w:r>
+        <w:rPr>
+          <w:noProof/>
+        </w:rPr>
+        <w:drawing>
+          <wp:inline distT="0" distB="0" distL="0" distR="0" wp14:anchorId="6F05326C" wp14:editId="6C2052B6">
+            <wp:extent cx="6827520" cy="1105200"/>
+            <wp:effectExtent l="0" t="0" r="0" b="0"/>
+            <wp:docPr id="16" name="图片 16"/>
+            <wp:cNvGraphicFramePr>
+              <a:graphicFrameLocks xmlns:a="http://schemas.openxmlformats.org/drawingml/2006/main" noChangeAspect="1"/>
+            </wp:cNvGraphicFramePr>
+            <a:graphic xmlns:a="http://schemas.openxmlformats.org/drawingml/2006/main">
+              <a:graphicData uri="http://schemas.openxmlformats.org/drawingml/2006/picture">
+                <pic:pic xmlns:pic="http://schemas.openxmlformats.org/drawingml/2006/picture">
+                  <pic:nvPicPr>
+                    <pic:cNvPr id="1" name=""/>
+                    <pic:cNvPicPr/>
+                  </pic:nvPicPr>
+                  <pic:blipFill>
+                    <a:blip r:embed="rId23"/>
+                    <a:stretch>
+                      <a:fillRect/>
+                    </a:stretch>
+                  </pic:blipFill>
+                  <pic:spPr>
+                    <a:xfrm>
+                      <a:off x="0" y="0"/>
                       <a:ext cx="6874823" cy="1112857"/>
                     </a:xfrm>
                     <a:prstGeom prst="rect">
@@ -2821,9 +2778,6 @@
     <w:p>
       <w:pPr>
         <w:ind w:firstLineChars="200" w:firstLine="420"/>
-        <w:rPr>
-          <w:rFonts w:hint="eastAsia"/>
-        </w:rPr>
       </w:pPr>
       <w:r>
         <w:rPr>
@@ -2868,42 +2822,2203 @@
         <w:rPr>
           <w:rFonts w:hint="eastAsia"/>
         </w:rPr>
-        <w:t>目录下</w:t>
+        <w:t>目录下，生成的</w:t>
+      </w:r>
+      <w:r>
+        <w:rPr>
+          <w:rFonts w:hint="eastAsia"/>
+        </w:rPr>
+        <w:t>apk(Android package)</w:t>
+      </w:r>
+      <w:r>
+        <w:rPr>
+          <w:rFonts w:hint="eastAsia"/>
+        </w:rPr>
+        <w:t>在</w:t>
+      </w:r>
+      <w:r>
+        <w:rPr>
+          <w:rFonts w:hint="eastAsia"/>
+        </w:rPr>
+        <w:t>app/build/apk</w:t>
+      </w:r>
+      <w:r>
+        <w:rPr>
+          <w:rFonts w:hint="eastAsia"/>
+        </w:rPr>
+        <w:t>目录下。</w:t>
+      </w:r>
+    </w:p>
+    <w:p>
+      <w:pPr>
+        <w:ind w:firstLineChars="200" w:firstLine="420"/>
+        <w:rPr>
+          <w:rFonts w:hint="eastAsia"/>
+        </w:rPr>
+      </w:pPr>
+      <w:r>
+        <w:t>gradlew tasks</w:t>
+      </w:r>
+      <w:r>
+        <w:t xml:space="preserve"> </w:t>
+      </w:r>
+      <w:r>
+        <w:rPr>
+          <w:rFonts w:hint="eastAsia"/>
+        </w:rPr>
+        <w:t>命令显示了构建中可以使用的任务，这个输出很长，可查看“</w:t>
+      </w:r>
+      <w:r>
+        <w:rPr>
+          <w:rFonts w:hint="eastAsia"/>
+        </w:rPr>
+        <w:t>可用任务</w:t>
+      </w:r>
+      <w:r>
+        <w:rPr>
+          <w:rFonts w:hint="eastAsia"/>
+        </w:rPr>
+        <w:t>.txt</w:t>
+      </w:r>
+      <w:r>
+        <w:rPr>
+          <w:rFonts w:hint="eastAsia"/>
+        </w:rPr>
+        <w:t>”</w:t>
+      </w:r>
+    </w:p>
+    <w:p>
+      <w:pPr>
+        <w:ind w:firstLineChars="200" w:firstLine="420"/>
+      </w:pPr>
+      <w:r>
+        <w:t xml:space="preserve">gradlew tasks –all </w:t>
+      </w:r>
+      <w:r>
+        <w:rPr>
+          <w:rFonts w:hint="eastAsia"/>
+        </w:rPr>
+        <w:t>作了显示可用任务外，也显示每个任务的依赖</w:t>
+      </w:r>
+      <w:r>
+        <w:rPr>
+          <w:rFonts w:hint="eastAsia"/>
+        </w:rPr>
+        <w:t>。</w:t>
+      </w:r>
+    </w:p>
+    <w:p>
+      <w:pPr>
+        <w:ind w:firstLineChars="200" w:firstLine="420"/>
+      </w:pPr>
+      <w:r>
+        <w:rPr>
+          <w:rFonts w:hint="eastAsia"/>
+        </w:rPr>
+        <w:t>可以使用任务的名字的缩写，只要这个缩写在所有任务中是唯一的即可，如：</w:t>
+      </w:r>
+      <w:r>
+        <w:rPr>
+          <w:rFonts w:hint="eastAsia"/>
+        </w:rPr>
+        <w:t>gradlew anDep</w:t>
+      </w:r>
+      <w:r>
+        <w:rPr>
+          <w:rFonts w:hint="eastAsia"/>
+        </w:rPr>
+        <w:t>表示</w:t>
+      </w:r>
+      <w:r>
+        <w:rPr>
+          <w:rFonts w:hint="eastAsia"/>
+        </w:rPr>
+        <w:t>g</w:t>
+      </w:r>
+      <w:r>
+        <w:t>radlew androidDependencies</w:t>
+      </w:r>
+      <w:r>
+        <w:rPr>
+          <w:rFonts w:hint="eastAsia"/>
+        </w:rPr>
+        <w:t>。</w:t>
+      </w:r>
+    </w:p>
+    <w:p>
+      <w:pPr>
+        <w:ind w:firstLineChars="200" w:firstLine="420"/>
+      </w:pPr>
+      <w:r>
+        <w:rPr>
+          <w:rFonts w:hint="eastAsia"/>
+        </w:rPr>
+        <w:t>如果你的构建文件不叫</w:t>
+      </w:r>
+      <w:r>
+        <w:rPr>
+          <w:rFonts w:hint="eastAsia"/>
+        </w:rPr>
+        <w:t>b</w:t>
+      </w:r>
+      <w:r>
+        <w:t>uild.gradle</w:t>
+      </w:r>
+      <w:r>
+        <w:rPr>
+          <w:rFonts w:hint="eastAsia"/>
+        </w:rPr>
+        <w:t>，可以使用</w:t>
+      </w:r>
+      <w:r>
+        <w:rPr>
+          <w:rFonts w:hint="eastAsia"/>
+        </w:rPr>
+        <w:t xml:space="preserve"> </w:t>
+      </w:r>
+      <w:r>
+        <w:t xml:space="preserve">–b </w:t>
+      </w:r>
+      <w:r>
+        <w:rPr>
+          <w:rFonts w:hint="eastAsia"/>
+        </w:rPr>
+        <w:t>标志来指定一个构建文件名：</w:t>
+      </w:r>
+      <w:r>
+        <w:rPr>
+          <w:rFonts w:hint="eastAsia"/>
+        </w:rPr>
+        <w:t xml:space="preserve">gradlew </w:t>
+      </w:r>
+      <w:r>
+        <w:t>–</w:t>
+      </w:r>
+      <w:r>
+        <w:rPr>
+          <w:rFonts w:hint="eastAsia"/>
+        </w:rPr>
+        <w:t xml:space="preserve">b </w:t>
+      </w:r>
+      <w:r>
+        <w:t>app.gradle</w:t>
+      </w:r>
+    </w:p>
+    <w:p>
+      <w:pPr>
+        <w:pStyle w:val="2"/>
+      </w:pPr>
+      <w:r>
+        <w:t xml:space="preserve">1.4 </w:t>
+      </w:r>
+      <w:r>
+        <w:rPr>
+          <w:rFonts w:hint="eastAsia"/>
+        </w:rPr>
+        <w:t>在</w:t>
+      </w:r>
+      <w:r>
+        <w:rPr>
+          <w:rFonts w:hint="eastAsia"/>
+        </w:rPr>
+        <w:t>AndroidStudio</w:t>
+      </w:r>
+      <w:r>
+        <w:rPr>
+          <w:rFonts w:hint="eastAsia"/>
+        </w:rPr>
+        <w:t>中执行</w:t>
+      </w:r>
+      <w:r>
+        <w:rPr>
+          <w:rFonts w:hint="eastAsia"/>
+        </w:rPr>
+        <w:t>Gradle</w:t>
+      </w:r>
+      <w:r>
+        <w:rPr>
+          <w:rFonts w:hint="eastAsia"/>
+        </w:rPr>
+        <w:t>构建</w:t>
+      </w:r>
+    </w:p>
+    <w:p>
+      <w:r>
+        <w:rPr>
+          <w:rFonts w:hint="eastAsia"/>
+        </w:rPr>
+        <w:t>当你创建一个</w:t>
+      </w:r>
+      <w:r>
+        <w:rPr>
+          <w:rFonts w:hint="eastAsia"/>
+        </w:rPr>
+        <w:t>Android</w:t>
+      </w:r>
+      <w:r>
+        <w:rPr>
+          <w:rFonts w:hint="eastAsia"/>
+        </w:rPr>
+        <w:t>项目时，</w:t>
+      </w:r>
+      <w:r>
+        <w:rPr>
+          <w:rFonts w:hint="eastAsia"/>
+        </w:rPr>
+        <w:t>AS</w:t>
+      </w:r>
+      <w:r>
+        <w:rPr>
+          <w:rFonts w:hint="eastAsia"/>
+        </w:rPr>
+        <w:t>产生了用于多项目构建的</w:t>
+      </w:r>
+      <w:r>
+        <w:rPr>
+          <w:rFonts w:hint="eastAsia"/>
+        </w:rPr>
+        <w:t>Gradle</w:t>
+      </w:r>
+      <w:r>
+        <w:rPr>
+          <w:rFonts w:hint="eastAsia"/>
+        </w:rPr>
+        <w:t>构建文件，</w:t>
+      </w:r>
+      <w:r>
+        <w:rPr>
+          <w:rFonts w:hint="eastAsia"/>
+        </w:rPr>
+        <w:t>IDE</w:t>
+      </w:r>
+      <w:r>
+        <w:rPr>
+          <w:rFonts w:hint="eastAsia"/>
+        </w:rPr>
+        <w:t>还提供了一个</w:t>
+      </w:r>
+      <w:r>
+        <w:rPr>
+          <w:rFonts w:hint="eastAsia"/>
+        </w:rPr>
+        <w:t>Gradle</w:t>
+      </w:r>
+      <w:r>
+        <w:rPr>
+          <w:rFonts w:hint="eastAsia"/>
+        </w:rPr>
+        <w:t>视图，其中整理了所有任务，如下：</w:t>
+      </w:r>
+    </w:p>
+    <w:p>
+      <w:r>
+        <w:rPr>
+          <w:noProof/>
+        </w:rPr>
+        <w:drawing>
+          <wp:inline distT="0" distB="0" distL="0" distR="0" wp14:anchorId="5F7E9B0C" wp14:editId="3628FCF2">
+            <wp:extent cx="2895600" cy="4465178"/>
+            <wp:effectExtent l="0" t="0" r="0" b="0"/>
+            <wp:docPr id="2" name="图片 2"/>
+            <wp:cNvGraphicFramePr>
+              <a:graphicFrameLocks xmlns:a="http://schemas.openxmlformats.org/drawingml/2006/main" noChangeAspect="1"/>
+            </wp:cNvGraphicFramePr>
+            <a:graphic xmlns:a="http://schemas.openxmlformats.org/drawingml/2006/main">
+              <a:graphicData uri="http://schemas.openxmlformats.org/drawingml/2006/picture">
+                <pic:pic xmlns:pic="http://schemas.openxmlformats.org/drawingml/2006/picture">
+                  <pic:nvPicPr>
+                    <pic:cNvPr id="1" name=""/>
+                    <pic:cNvPicPr/>
+                  </pic:nvPicPr>
+                  <pic:blipFill>
+                    <a:blip r:embed="rId24"/>
+                    <a:stretch>
+                      <a:fillRect/>
+                    </a:stretch>
+                  </pic:blipFill>
+                  <pic:spPr>
+                    <a:xfrm>
+                      <a:off x="0" y="0"/>
+                      <a:ext cx="2903188" cy="4476879"/>
+                    </a:xfrm>
+                    <a:prstGeom prst="rect">
+                      <a:avLst/>
+                    </a:prstGeom>
+                  </pic:spPr>
+                </pic:pic>
+              </a:graphicData>
+            </a:graphic>
+          </wp:inline>
+        </w:drawing>
+      </w:r>
+    </w:p>
+    <w:p>
+      <w:r>
+        <w:rPr>
+          <w:rFonts w:hint="eastAsia"/>
+        </w:rPr>
+        <w:t>这里的</w:t>
+      </w:r>
+      <w:r>
+        <w:rPr>
+          <w:rFonts w:hint="eastAsia"/>
+        </w:rPr>
+        <w:t>g</w:t>
+      </w:r>
+      <w:r>
+        <w:t>radle</w:t>
+      </w:r>
+      <w:r>
+        <w:rPr>
+          <w:rFonts w:hint="eastAsia"/>
+        </w:rPr>
+        <w:t>任务被分类，双击任务即可执行。</w:t>
+      </w:r>
+    </w:p>
+    <w:p>
+      <w:r>
+        <w:rPr>
+          <w:rFonts w:hint="eastAsia"/>
+        </w:rPr>
+        <w:t>运行项目，从</w:t>
+      </w:r>
+      <w:r>
+        <w:rPr>
+          <w:rFonts w:hint="eastAsia"/>
+        </w:rPr>
+        <w:t>Gradle</w:t>
+      </w:r>
+      <w:r>
+        <w:t xml:space="preserve"> console</w:t>
+      </w:r>
+      <w:r>
+        <w:rPr>
+          <w:rFonts w:hint="eastAsia"/>
+        </w:rPr>
+        <w:t>中查看可知，其实运行本质上只是</w:t>
+      </w:r>
+      <w:r>
+        <w:rPr>
+          <w:rFonts w:hint="eastAsia"/>
+        </w:rPr>
+        <w:t>Gradle</w:t>
+      </w:r>
+      <w:r>
+        <w:rPr>
+          <w:rFonts w:hint="eastAsia"/>
+        </w:rPr>
+        <w:t>的一个前端。任何执行，从构建到测试，再到部署，实际上就是从命令运行</w:t>
+      </w:r>
+      <w:r>
+        <w:rPr>
+          <w:rFonts w:hint="eastAsia"/>
+        </w:rPr>
+        <w:t>Gradle</w:t>
+      </w:r>
+      <w:r>
+        <w:rPr>
+          <w:rFonts w:hint="eastAsia"/>
+        </w:rPr>
+        <w:t>任务。</w:t>
+      </w:r>
+    </w:p>
+    <w:p>
+      <w:pPr>
+        <w:pStyle w:val="2"/>
+      </w:pPr>
+      <w:r>
+        <w:rPr>
+          <w:rFonts w:hint="eastAsia"/>
+        </w:rPr>
+        <w:t>1.</w:t>
+      </w:r>
+      <w:r>
+        <w:t xml:space="preserve">5 </w:t>
+      </w:r>
+      <w:r>
+        <w:rPr>
+          <w:rFonts w:hint="eastAsia"/>
+        </w:rPr>
+        <w:t>添加</w:t>
+      </w:r>
+      <w:r>
+        <w:rPr>
+          <w:rFonts w:hint="eastAsia"/>
+        </w:rPr>
+        <w:t>Java</w:t>
+      </w:r>
+      <w:r>
+        <w:rPr>
+          <w:rFonts w:hint="eastAsia"/>
+        </w:rPr>
+        <w:t>库的依赖</w:t>
+      </w:r>
+    </w:p>
+    <w:p>
+      <w:pPr>
+        <w:ind w:firstLineChars="200" w:firstLine="420"/>
+      </w:pPr>
+      <w:r>
+        <w:rPr>
+          <w:rFonts w:hint="eastAsia"/>
+        </w:rPr>
+        <w:t>Gradle</w:t>
+      </w:r>
+      <w:r>
+        <w:rPr>
+          <w:rFonts w:hint="eastAsia"/>
+        </w:rPr>
+        <w:t>支持几种不同的方式来定义依赖。最常用的方式就是使用引号，并通过冒号分隔开组名、名字和版本号。（</w:t>
+      </w:r>
+      <w:r>
+        <w:rPr>
+          <w:rFonts w:hint="eastAsia"/>
+        </w:rPr>
+        <w:t>Gradle</w:t>
+      </w:r>
+      <w:r>
+        <w:rPr>
+          <w:rFonts w:hint="eastAsia"/>
+        </w:rPr>
+        <w:t>使用</w:t>
+      </w:r>
+      <w:r>
+        <w:rPr>
+          <w:rFonts w:hint="eastAsia"/>
+        </w:rPr>
+        <w:t>Groovy</w:t>
+      </w:r>
+      <w:r>
+        <w:rPr>
+          <w:rFonts w:hint="eastAsia"/>
+        </w:rPr>
+        <w:t>，其即支持单引号字符串，也支持双引号字符串。双引号允许修改，或者变量替换，其他方面是完全一样的。</w:t>
+      </w:r>
+    </w:p>
+    <w:p>
+      <w:pPr>
+        <w:ind w:firstLine="432"/>
+      </w:pPr>
+      <w:r>
+        <w:rPr>
+          <w:rFonts w:hint="eastAsia"/>
+        </w:rPr>
+        <w:t>每个依赖都关联了一个</w:t>
+      </w:r>
+      <w:r>
+        <w:rPr>
+          <w:rFonts w:hint="eastAsia"/>
+        </w:rPr>
+        <w:t>c</w:t>
+      </w:r>
+      <w:r>
+        <w:t>onfiguration</w:t>
+      </w:r>
+      <w:r>
+        <w:rPr>
+          <w:rFonts w:hint="eastAsia"/>
+        </w:rPr>
+        <w:t>。</w:t>
+      </w:r>
+      <w:r>
+        <w:rPr>
+          <w:rFonts w:hint="eastAsia"/>
+        </w:rPr>
+        <w:t>Android</w:t>
+      </w:r>
+      <w:r>
+        <w:rPr>
+          <w:rFonts w:hint="eastAsia"/>
+        </w:rPr>
+        <w:t>项目包含</w:t>
+      </w:r>
+      <w:r>
+        <w:rPr>
+          <w:rFonts w:hint="eastAsia"/>
+        </w:rPr>
+        <w:t>c</w:t>
+      </w:r>
+      <w:r>
+        <w:t>ompile</w:t>
+      </w:r>
+      <w:r>
+        <w:rPr>
+          <w:rFonts w:hint="eastAsia"/>
+        </w:rPr>
+        <w:t>、</w:t>
+      </w:r>
+      <w:r>
+        <w:rPr>
+          <w:rFonts w:hint="eastAsia"/>
+        </w:rPr>
+        <w:t>r</w:t>
+      </w:r>
+      <w:r>
+        <w:t>untime</w:t>
+      </w:r>
+      <w:r>
+        <w:rPr>
+          <w:rFonts w:hint="eastAsia"/>
+        </w:rPr>
+        <w:t>、</w:t>
+      </w:r>
+      <w:r>
+        <w:rPr>
+          <w:rFonts w:hint="eastAsia"/>
+        </w:rPr>
+        <w:t>te</w:t>
+      </w:r>
+      <w:r>
+        <w:t>stCompile</w:t>
+      </w:r>
+      <w:r>
+        <w:rPr>
+          <w:rFonts w:hint="eastAsia"/>
+        </w:rPr>
+        <w:t>、</w:t>
+      </w:r>
+      <w:r>
+        <w:rPr>
+          <w:rFonts w:hint="eastAsia"/>
+        </w:rPr>
+        <w:t>t</w:t>
+      </w:r>
+      <w:r>
+        <w:t>estRuntime</w:t>
+      </w:r>
+      <w:r>
+        <w:rPr>
+          <w:rFonts w:hint="eastAsia"/>
+        </w:rPr>
+        <w:t>等配置。插件可以添加额外的配置，你也可以定义你自己的。</w:t>
+      </w:r>
+    </w:p>
+    <w:p>
+      <w:pPr>
+        <w:ind w:firstLine="432"/>
+      </w:pPr>
+      <w:r>
+        <w:rPr>
+          <w:rFonts w:hint="eastAsia"/>
+        </w:rPr>
+        <w:t>依赖的完整语法：</w:t>
+      </w:r>
+    </w:p>
+    <w:p>
+      <w:pPr>
+        <w:ind w:firstLine="432"/>
+      </w:pPr>
+      <w:r>
+        <w:rPr>
+          <w:rFonts w:hint="eastAsia"/>
+        </w:rPr>
+        <w:t xml:space="preserve">testCompile group: </w:t>
+      </w:r>
+      <w:r>
+        <w:t>‘junit’, name: ‘junit’, version: ‘4.12’</w:t>
+      </w:r>
+    </w:p>
+    <w:p>
+      <w:pPr>
+        <w:ind w:firstLine="432"/>
+      </w:pPr>
+      <w:r>
+        <w:rPr>
+          <w:rFonts w:hint="eastAsia"/>
+        </w:rPr>
+        <w:t>依赖快捷语法：</w:t>
+      </w:r>
+    </w:p>
+    <w:p>
+      <w:pPr>
+        <w:ind w:firstLine="432"/>
+      </w:pPr>
+      <w:r>
+        <w:rPr>
+          <w:rFonts w:hint="eastAsia"/>
+        </w:rPr>
+        <w:t>te</w:t>
+      </w:r>
+      <w:r>
+        <w:t>stCompile ‘junit:junit:4.12’</w:t>
+      </w:r>
+      <w:r>
+        <w:t xml:space="preserve"> </w:t>
+      </w:r>
+      <w:r>
+        <w:rPr>
+          <w:rFonts w:hint="eastAsia"/>
+        </w:rPr>
+        <w:t>推荐</w:t>
+      </w:r>
+    </w:p>
+    <w:p>
+      <w:pPr>
+        <w:ind w:firstLine="432"/>
+      </w:pPr>
+      <w:r>
+        <w:rPr>
+          <w:rFonts w:hint="eastAsia"/>
+        </w:rPr>
+        <w:t>t</w:t>
+      </w:r>
+      <w:r>
+        <w:t xml:space="preserve">estCompile ‘junit:junit:4.+’ </w:t>
+      </w:r>
+      <w:r>
+        <w:rPr>
+          <w:rFonts w:hint="eastAsia"/>
+        </w:rPr>
+        <w:t>这是合法的，但是不推荐使用，指定一个带加号的版本号</w:t>
+      </w:r>
+      <w:r>
+        <w:rPr>
+          <w:rFonts w:hint="eastAsia"/>
+        </w:rPr>
+        <w:t>，这是告诉</w:t>
+      </w:r>
+      <w:r>
+        <w:rPr>
+          <w:rFonts w:hint="eastAsia"/>
+        </w:rPr>
+        <w:t>Gradle</w:t>
+      </w:r>
+      <w:r>
+        <w:rPr>
+          <w:rFonts w:hint="eastAsia"/>
+        </w:rPr>
+        <w:t>任何高于</w:t>
+      </w:r>
+      <w:r>
+        <w:rPr>
+          <w:rFonts w:hint="eastAsia"/>
+        </w:rPr>
+        <w:t>4</w:t>
+      </w:r>
+      <w:r>
+        <w:t>.0</w:t>
+      </w:r>
+      <w:r>
+        <w:rPr>
+          <w:rFonts w:hint="eastAsia"/>
+        </w:rPr>
+        <w:t>版本的</w:t>
+      </w:r>
+      <w:r>
+        <w:rPr>
+          <w:rFonts w:hint="eastAsia"/>
+        </w:rPr>
+        <w:t>J</w:t>
+      </w:r>
+      <w:r>
+        <w:t>u</w:t>
+      </w:r>
+      <w:r>
+        <w:rPr>
+          <w:rFonts w:hint="eastAsia"/>
+        </w:rPr>
+        <w:t>nit</w:t>
+      </w:r>
+      <w:r>
+        <w:rPr>
+          <w:rFonts w:hint="eastAsia"/>
+        </w:rPr>
+        <w:t>在编译项目的测试是是必须的。虽然这是可以工作的，但是这让构建的可确定性降低，并因此变得更不可重现。显示的版本号也在以后的版本中特定的</w:t>
+      </w:r>
+      <w:r>
+        <w:rPr>
+          <w:rFonts w:hint="eastAsia"/>
+        </w:rPr>
+        <w:t>API</w:t>
+      </w:r>
+      <w:r>
+        <w:rPr>
+          <w:rFonts w:hint="eastAsia"/>
+        </w:rPr>
+        <w:t>的变化中起到保护作用。</w:t>
+      </w:r>
+    </w:p>
+    <w:p>
+      <w:pPr>
+        <w:ind w:firstLine="432"/>
+      </w:pPr>
+      <w:r>
+        <w:rPr>
+          <w:rFonts w:hint="eastAsia"/>
+        </w:rPr>
+        <w:t>如果你想要添加一系列的文件</w:t>
+      </w:r>
+      <w:r>
+        <w:rPr>
+          <w:rFonts w:hint="eastAsia"/>
+        </w:rPr>
+        <w:t>配置中，</w:t>
+      </w:r>
+      <w:r>
+        <w:rPr>
+          <w:rFonts w:hint="eastAsia"/>
+        </w:rPr>
+        <w:t>可以使用</w:t>
+      </w:r>
+      <w:r>
+        <w:rPr>
+          <w:rFonts w:hint="eastAsia"/>
+        </w:rPr>
+        <w:t>files</w:t>
+      </w:r>
+      <w:r>
+        <w:rPr>
+          <w:rFonts w:hint="eastAsia"/>
+        </w:rPr>
+        <w:t>或者</w:t>
+      </w:r>
+      <w:r>
+        <w:rPr>
+          <w:rFonts w:hint="eastAsia"/>
+        </w:rPr>
+        <w:t>f</w:t>
+      </w:r>
+      <w:r>
+        <w:t>ileTree</w:t>
+      </w:r>
+      <w:r>
+        <w:rPr>
+          <w:rFonts w:hint="eastAsia"/>
+        </w:rPr>
+        <w:t>语法，如下：</w:t>
+      </w:r>
+    </w:p>
+    <w:p>
+      <w:pPr>
+        <w:ind w:firstLine="432"/>
+      </w:pPr>
+      <w:r>
+        <w:rPr>
+          <w:rFonts w:hint="eastAsia"/>
+        </w:rPr>
+        <w:t>d</w:t>
+      </w:r>
+      <w:r>
+        <w:t>ependencies {</w:t>
+      </w:r>
+    </w:p>
+    <w:p>
+      <w:pPr>
+        <w:ind w:firstLine="432"/>
+      </w:pPr>
+      <w:r>
+        <w:tab/>
+        <w:t>compile files(‘libs/a.jar’, ‘libs/b.jar’)</w:t>
+      </w:r>
+    </w:p>
+    <w:p>
+      <w:pPr>
+        <w:ind w:firstLine="432"/>
+        <w:rPr>
+          <w:rFonts w:hint="eastAsia"/>
+        </w:rPr>
+      </w:pPr>
+      <w:r>
+        <w:tab/>
+        <w:t>compile fileTree(dir: ‘libs’, include: ‘*.jar’)</w:t>
+      </w:r>
+    </w:p>
+    <w:p>
+      <w:pPr>
+        <w:ind w:firstLine="432"/>
+      </w:pPr>
+      <w:r>
+        <w:t>}</w:t>
+      </w:r>
+    </w:p>
+    <w:p>
+      <w:pPr>
+        <w:ind w:firstLine="432"/>
+      </w:pPr>
+      <w:r>
+        <w:t>compile 'com.android.support:design:25.0.1'</w:t>
+      </w:r>
+      <w:r>
+        <w:rPr>
+          <w:rFonts w:hint="eastAsia"/>
+        </w:rPr>
+        <w:t xml:space="preserve"> </w:t>
+      </w:r>
+      <w:r>
+        <w:rPr>
+          <w:rFonts w:hint="eastAsia"/>
+        </w:rPr>
+        <w:t>，像这样的依赖，</w:t>
+      </w:r>
+      <w:r>
+        <w:rPr>
+          <w:rFonts w:hint="eastAsia"/>
+        </w:rPr>
+        <w:t>Gradle</w:t>
+      </w:r>
+      <w:r>
+        <w:rPr>
+          <w:rFonts w:hint="eastAsia"/>
+        </w:rPr>
+        <w:t>需要知道去哪里搜索并解析依赖，这通过一个</w:t>
+      </w:r>
+      <w:r>
+        <w:rPr>
+          <w:rFonts w:hint="eastAsia"/>
+        </w:rPr>
+        <w:t>re</w:t>
+      </w:r>
+      <w:r>
+        <w:t>positories</w:t>
+      </w:r>
+      <w:r>
+        <w:rPr>
+          <w:rFonts w:hint="eastAsia"/>
+        </w:rPr>
+        <w:t>块实现</w:t>
+      </w:r>
+      <w:r>
+        <w:rPr>
+          <w:rFonts w:hint="eastAsia"/>
+        </w:rPr>
+        <w:t>，</w:t>
+      </w:r>
+      <w:r>
+        <w:rPr>
+          <w:rFonts w:hint="eastAsia"/>
+        </w:rPr>
+        <w:t>在项目根目录的</w:t>
+      </w:r>
+      <w:r>
+        <w:rPr>
+          <w:rFonts w:hint="eastAsia"/>
+        </w:rPr>
+        <w:t>build.gradle</w:t>
+      </w:r>
+      <w:r>
+        <w:rPr>
+          <w:rFonts w:hint="eastAsia"/>
+        </w:rPr>
+        <w:t>中指定了这个仓库，如下：</w:t>
+      </w:r>
+    </w:p>
+    <w:p>
+      <w:pPr>
+        <w:ind w:firstLine="432"/>
+      </w:pPr>
+      <w:r>
+        <w:rPr>
+          <w:noProof/>
+        </w:rPr>
+        <w:drawing>
+          <wp:inline distT="0" distB="0" distL="0" distR="0" wp14:anchorId="017DCE7B" wp14:editId="48BE6549">
+            <wp:extent cx="1552575" cy="657225"/>
+            <wp:effectExtent l="0" t="0" r="9525" b="9525"/>
+            <wp:docPr id="17" name="图片 17"/>
+            <wp:cNvGraphicFramePr>
+              <a:graphicFrameLocks xmlns:a="http://schemas.openxmlformats.org/drawingml/2006/main" noChangeAspect="1"/>
+            </wp:cNvGraphicFramePr>
+            <a:graphic xmlns:a="http://schemas.openxmlformats.org/drawingml/2006/main">
+              <a:graphicData uri="http://schemas.openxmlformats.org/drawingml/2006/picture">
+                <pic:pic xmlns:pic="http://schemas.openxmlformats.org/drawingml/2006/picture">
+                  <pic:nvPicPr>
+                    <pic:cNvPr id="1" name=""/>
+                    <pic:cNvPicPr/>
+                  </pic:nvPicPr>
+                  <pic:blipFill>
+                    <a:blip r:embed="rId25"/>
+                    <a:stretch>
+                      <a:fillRect/>
+                    </a:stretch>
+                  </pic:blipFill>
+                  <pic:spPr>
+                    <a:xfrm>
+                      <a:off x="0" y="0"/>
+                      <a:ext cx="1552575" cy="657225"/>
+                    </a:xfrm>
+                    <a:prstGeom prst="rect">
+                      <a:avLst/>
+                    </a:prstGeom>
+                  </pic:spPr>
+                </pic:pic>
+              </a:graphicData>
+            </a:graphic>
+          </wp:inline>
+        </w:drawing>
+      </w:r>
+    </w:p>
+    <w:p>
+      <w:pPr>
+        <w:ind w:firstLine="432"/>
+        <w:rPr>
+          <w:b/>
+        </w:rPr>
+      </w:pPr>
+      <w:r>
+        <w:rPr>
+          <w:rFonts w:hint="eastAsia"/>
+          <w:b/>
+        </w:rPr>
+        <w:t>传递依赖</w:t>
+      </w:r>
+    </w:p>
+    <w:p>
+      <w:pPr>
+        <w:ind w:firstLine="432"/>
+      </w:pPr>
+      <w:r>
+        <w:rPr>
+          <w:rFonts w:hint="eastAsia"/>
+        </w:rPr>
+        <w:t>传递依赖，即一个库本身又依赖于另外的库（可能另外的库又依赖另外的库）。比如依赖</w:t>
+      </w:r>
+      <w:r>
+        <w:t>compile 'com.squareup.retrofit2:retrofit:2.0.1'</w:t>
+      </w:r>
+      <w:r>
+        <w:rPr>
+          <w:rFonts w:hint="eastAsia"/>
+        </w:rPr>
+        <w:t>，这个库会以传递依赖的形式添加</w:t>
+      </w:r>
+      <w:r>
+        <w:rPr>
+          <w:rFonts w:hint="eastAsia"/>
+        </w:rPr>
+        <w:t>o</w:t>
+      </w:r>
+      <w:r>
+        <w:t>khttp</w:t>
+      </w:r>
+      <w:r>
+        <w:rPr>
+          <w:rFonts w:hint="eastAsia"/>
+        </w:rPr>
+        <w:t>和</w:t>
+      </w:r>
+      <w:r>
+        <w:rPr>
+          <w:rFonts w:hint="eastAsia"/>
+        </w:rPr>
+        <w:t>o</w:t>
+      </w:r>
+      <w:r>
+        <w:t>kio</w:t>
+      </w:r>
+      <w:r>
+        <w:rPr>
+          <w:rFonts w:hint="eastAsia"/>
+        </w:rPr>
+        <w:t>两个库，这两个库在</w:t>
+      </w:r>
+      <w:r>
+        <w:rPr>
+          <w:rFonts w:hint="eastAsia"/>
+        </w:rPr>
+        <w:t>d</w:t>
+      </w:r>
+      <w:r>
+        <w:t>ependencies</w:t>
+      </w:r>
+      <w:r>
+        <w:rPr>
+          <w:rFonts w:hint="eastAsia"/>
+        </w:rPr>
+        <w:t>中是看不到的。如果想查看</w:t>
+      </w:r>
+      <w:r>
+        <w:rPr>
+          <w:rFonts w:hint="eastAsia"/>
+        </w:rPr>
+        <w:t>传递依赖有哪些库，可执行</w:t>
+      </w:r>
+      <w:r>
+        <w:rPr>
+          <w:rFonts w:hint="eastAsia"/>
+        </w:rPr>
+        <w:t>g</w:t>
+      </w:r>
+      <w:r>
+        <w:t>radlew androidDependencies</w:t>
+      </w:r>
+      <w:r>
+        <w:rPr>
+          <w:rFonts w:hint="eastAsia"/>
+        </w:rPr>
+        <w:t>（注：双击对应的命令看不到相同的结果）</w:t>
+      </w:r>
+      <w:r>
+        <w:rPr>
+          <w:rFonts w:hint="eastAsia"/>
+        </w:rPr>
+        <w:t>：</w:t>
+      </w:r>
+    </w:p>
+    <w:p>
+      <w:pPr>
+        <w:ind w:firstLine="432"/>
+      </w:pPr>
+      <w:r>
+        <w:rPr>
+          <w:noProof/>
+        </w:rPr>
+        <w:drawing>
+          <wp:inline distT="0" distB="0" distL="0" distR="0" wp14:anchorId="03420687" wp14:editId="3D7666B1">
+            <wp:extent cx="3848100" cy="771525"/>
+            <wp:effectExtent l="0" t="0" r="0" b="9525"/>
+            <wp:docPr id="19" name="图片 19"/>
+            <wp:cNvGraphicFramePr>
+              <a:graphicFrameLocks xmlns:a="http://schemas.openxmlformats.org/drawingml/2006/main" noChangeAspect="1"/>
+            </wp:cNvGraphicFramePr>
+            <a:graphic xmlns:a="http://schemas.openxmlformats.org/drawingml/2006/main">
+              <a:graphicData uri="http://schemas.openxmlformats.org/drawingml/2006/picture">
+                <pic:pic xmlns:pic="http://schemas.openxmlformats.org/drawingml/2006/picture">
+                  <pic:nvPicPr>
+                    <pic:cNvPr id="1" name=""/>
+                    <pic:cNvPicPr/>
+                  </pic:nvPicPr>
+                  <pic:blipFill>
+                    <a:blip r:embed="rId26"/>
+                    <a:stretch>
+                      <a:fillRect/>
+                    </a:stretch>
+                  </pic:blipFill>
+                  <pic:spPr>
+                    <a:xfrm>
+                      <a:off x="0" y="0"/>
+                      <a:ext cx="3848100" cy="771525"/>
+                    </a:xfrm>
+                    <a:prstGeom prst="rect">
+                      <a:avLst/>
+                    </a:prstGeom>
+                  </pic:spPr>
+                </pic:pic>
+              </a:graphicData>
+            </a:graphic>
+          </wp:inline>
+        </w:drawing>
+      </w:r>
+    </w:p>
+    <w:p>
+      <w:pPr>
+        <w:ind w:firstLine="432"/>
+        <w:rPr>
+          <w:rFonts w:hint="eastAsia"/>
+        </w:rPr>
+      </w:pPr>
+      <w:r>
+        <w:rPr>
+          <w:rFonts w:hint="eastAsia"/>
+        </w:rPr>
+        <w:t>从这个图中知，</w:t>
+      </w:r>
+      <w:r>
+        <w:rPr>
+          <w:rFonts w:hint="eastAsia"/>
+        </w:rPr>
+        <w:t>r</w:t>
+      </w:r>
+      <w:r>
+        <w:t>etrofit</w:t>
+      </w:r>
+      <w:r>
+        <w:rPr>
+          <w:rFonts w:hint="eastAsia"/>
+        </w:rPr>
+        <w:t>依赖于</w:t>
+      </w:r>
+      <w:r>
+        <w:rPr>
+          <w:rFonts w:hint="eastAsia"/>
+        </w:rPr>
+        <w:t>o</w:t>
+      </w:r>
+      <w:r>
+        <w:t>khttp</w:t>
+      </w:r>
+      <w:r>
+        <w:rPr>
+          <w:rFonts w:hint="eastAsia"/>
+        </w:rPr>
+        <w:t>，</w:t>
+      </w:r>
+      <w:r>
+        <w:rPr>
+          <w:rFonts w:hint="eastAsia"/>
+        </w:rPr>
+        <w:t>o</w:t>
+      </w:r>
+      <w:r>
+        <w:t>khttp</w:t>
+      </w:r>
+      <w:r>
+        <w:rPr>
+          <w:rFonts w:hint="eastAsia"/>
+        </w:rPr>
+        <w:t>又依赖于</w:t>
+      </w:r>
+      <w:r>
+        <w:rPr>
+          <w:rFonts w:hint="eastAsia"/>
+        </w:rPr>
+        <w:t>o</w:t>
+      </w:r>
+      <w:r>
+        <w:t>kio</w:t>
+      </w:r>
+      <w:r>
+        <w:rPr>
+          <w:rFonts w:hint="eastAsia"/>
+        </w:rPr>
+        <w:t>。</w:t>
+      </w:r>
+      <w:r>
+        <w:rPr>
+          <w:rFonts w:hint="eastAsia"/>
+        </w:rPr>
+        <w:t>通过查看完整控制台可知：</w:t>
+      </w:r>
+      <w:r>
+        <w:rPr>
+          <w:rFonts w:hint="eastAsia"/>
+        </w:rPr>
+        <w:t>v7</w:t>
+      </w:r>
+      <w:r>
+        <w:rPr>
+          <w:rFonts w:hint="eastAsia"/>
+        </w:rPr>
+        <w:t>依赖于</w:t>
+      </w:r>
+      <w:r>
+        <w:rPr>
+          <w:rFonts w:hint="eastAsia"/>
+        </w:rPr>
+        <w:t>v4</w:t>
+      </w:r>
+      <w:r>
+        <w:rPr>
+          <w:rFonts w:hint="eastAsia"/>
+        </w:rPr>
+        <w:t>和</w:t>
+      </w:r>
+      <w:r>
+        <w:t>support-vector-drawable</w:t>
+      </w:r>
+      <w:r>
+        <w:rPr>
+          <w:rFonts w:hint="eastAsia"/>
+        </w:rPr>
+        <w:t>和</w:t>
+      </w:r>
+      <w:r>
+        <w:t>animated-vector-drawable</w:t>
+      </w:r>
+    </w:p>
+    <w:p>
+      <w:pPr>
+        <w:ind w:firstLine="432"/>
+        <w:rPr>
+          <w:rFonts w:hint="eastAsia"/>
+        </w:rPr>
+      </w:pPr>
+    </w:p>
+    <w:p>
+      <w:pPr>
+        <w:ind w:firstLine="432"/>
+      </w:pPr>
+      <w:r>
+        <w:rPr>
+          <w:rFonts w:hint="eastAsia"/>
+        </w:rPr>
+        <w:t>传递依赖的好处是</w:t>
+      </w:r>
+      <w:r>
+        <w:rPr>
+          <w:rFonts w:hint="eastAsia"/>
+        </w:rPr>
+        <w:t>Gradle</w:t>
+      </w:r>
+      <w:r>
+        <w:rPr>
+          <w:rFonts w:hint="eastAsia"/>
+        </w:rPr>
+        <w:t>很擅长解决依赖之间的版本问题。</w:t>
+      </w:r>
+      <w:r>
+        <w:rPr>
+          <w:rFonts w:hint="eastAsia"/>
+        </w:rPr>
+        <w:t>同时，</w:t>
+      </w:r>
+      <w:r>
+        <w:rPr>
+          <w:rFonts w:hint="eastAsia"/>
+        </w:rPr>
+        <w:t>Gradle</w:t>
+      </w:r>
+      <w:r>
+        <w:rPr>
+          <w:rFonts w:hint="eastAsia"/>
+        </w:rPr>
+        <w:t>也提供了语法来包含或者不包含指定的库。</w:t>
+      </w:r>
+    </w:p>
+    <w:p>
+      <w:pPr>
+        <w:ind w:firstLine="432"/>
+      </w:pPr>
+      <w:r>
+        <w:rPr>
+          <w:rFonts w:hint="eastAsia"/>
+        </w:rPr>
+        <w:t>Gradle</w:t>
+      </w:r>
+      <w:r>
+        <w:rPr>
+          <w:rFonts w:hint="eastAsia"/>
+        </w:rPr>
+        <w:t>默认遵循传递依赖，如果你想要针对一个特定的库关掉这个功能，使用</w:t>
+      </w:r>
+      <w:r>
+        <w:rPr>
+          <w:rFonts w:hint="eastAsia"/>
+        </w:rPr>
+        <w:t>t</w:t>
+      </w:r>
+      <w:r>
+        <w:t>ransitive</w:t>
+      </w:r>
+      <w:r>
+        <w:rPr>
+          <w:rFonts w:hint="eastAsia"/>
+        </w:rPr>
+        <w:t>标志，如下：</w:t>
+      </w:r>
+    </w:p>
+    <w:p>
+      <w:pPr>
+        <w:ind w:firstLine="432"/>
+      </w:pPr>
+      <w:r>
+        <w:rPr>
+          <w:noProof/>
+        </w:rPr>
+        <w:drawing>
+          <wp:inline distT="0" distB="0" distL="0" distR="0" wp14:anchorId="7FD10B9E" wp14:editId="64FDBF8A">
+            <wp:extent cx="7589520" cy="709624"/>
+            <wp:effectExtent l="0" t="0" r="0" b="0"/>
+            <wp:docPr id="20" name="图片 20"/>
+            <wp:cNvGraphicFramePr>
+              <a:graphicFrameLocks xmlns:a="http://schemas.openxmlformats.org/drawingml/2006/main" noChangeAspect="1"/>
+            </wp:cNvGraphicFramePr>
+            <a:graphic xmlns:a="http://schemas.openxmlformats.org/drawingml/2006/main">
+              <a:graphicData uri="http://schemas.openxmlformats.org/drawingml/2006/picture">
+                <pic:pic xmlns:pic="http://schemas.openxmlformats.org/drawingml/2006/picture">
+                  <pic:nvPicPr>
+                    <pic:cNvPr id="1" name=""/>
+                    <pic:cNvPicPr/>
+                  </pic:nvPicPr>
+                  <pic:blipFill>
+                    <a:blip r:embed="rId27"/>
+                    <a:stretch>
+                      <a:fillRect/>
+                    </a:stretch>
+                  </pic:blipFill>
+                  <pic:spPr>
+                    <a:xfrm>
+                      <a:off x="0" y="0"/>
+                      <a:ext cx="7946165" cy="742970"/>
+                    </a:xfrm>
+                    <a:prstGeom prst="rect">
+                      <a:avLst/>
+                    </a:prstGeom>
+                  </pic:spPr>
+                </pic:pic>
+              </a:graphicData>
+            </a:graphic>
+          </wp:inline>
+        </w:drawing>
+      </w:r>
+    </w:p>
+    <w:p>
+      <w:pPr>
+        <w:ind w:firstLine="432"/>
+      </w:pPr>
+      <w:r>
+        <w:rPr>
+          <w:rFonts w:hint="eastAsia"/>
+        </w:rPr>
+        <w:t>tr</w:t>
+      </w:r>
+      <w:r>
+        <w:t>ansitive</w:t>
+      </w:r>
+      <w:r>
+        <w:rPr>
+          <w:rFonts w:hint="eastAsia"/>
+        </w:rPr>
+        <w:t>为</w:t>
+      </w:r>
+      <w:r>
+        <w:rPr>
+          <w:rFonts w:hint="eastAsia"/>
+        </w:rPr>
+        <w:t>false</w:t>
+      </w:r>
+      <w:r>
+        <w:rPr>
+          <w:rFonts w:hint="eastAsia"/>
+        </w:rPr>
+        <w:t>表示阻止传递依赖，则你自己需要手动添加任何需要的传递依赖。</w:t>
+      </w:r>
+    </w:p>
+    <w:p>
+      <w:pPr>
+        <w:ind w:firstLine="432"/>
+      </w:pPr>
+      <w:r>
+        <w:rPr>
+          <w:rFonts w:hint="eastAsia"/>
+        </w:rPr>
+        <w:t>如果你想要依赖一个模块的</w:t>
+      </w:r>
+      <w:r>
+        <w:rPr>
+          <w:rFonts w:hint="eastAsia"/>
+        </w:rPr>
+        <w:t>jar</w:t>
+      </w:r>
+      <w:r>
+        <w:rPr>
+          <w:rFonts w:hint="eastAsia"/>
+        </w:rPr>
+        <w:t>，不引入任何额外的依赖，可以这样：</w:t>
+      </w:r>
+    </w:p>
+    <w:p>
+      <w:pPr>
+        <w:ind w:firstLine="432"/>
+      </w:pPr>
+      <w:r>
+        <w:rPr>
+          <w:rFonts w:hint="eastAsia"/>
+        </w:rPr>
+        <w:t>d</w:t>
+      </w:r>
+      <w:r>
+        <w:t>ependencies {</w:t>
+      </w:r>
+    </w:p>
+    <w:p>
+      <w:pPr>
+        <w:ind w:firstLine="432"/>
+      </w:pPr>
+      <w:r>
+        <w:tab/>
+        <w:t>compile ‘org.codehaus.groovy:groovy-all:2.4.4@jar’</w:t>
+      </w:r>
+      <w:r>
+        <w:t xml:space="preserve"> (</w:t>
+      </w:r>
+      <w:r>
+        <w:rPr>
+          <w:rFonts w:hint="eastAsia"/>
+        </w:rPr>
+        <w:t>快捷语法</w:t>
+      </w:r>
+      <w:r>
+        <w:rPr>
+          <w:rFonts w:hint="eastAsia"/>
+        </w:rPr>
+        <w:t>，</w:t>
+      </w:r>
+      <w:r>
+        <w:rPr>
+          <w:rFonts w:hint="eastAsia"/>
+        </w:rPr>
+        <w:t xml:space="preserve"> </w:t>
+      </w:r>
+      <w:r>
+        <w:t>@</w:t>
+      </w:r>
+      <w:r>
+        <w:rPr>
+          <w:rFonts w:hint="eastAsia"/>
+        </w:rPr>
+        <w:t>符号即表示</w:t>
+      </w:r>
+      <w:r>
+        <w:rPr>
+          <w:rFonts w:hint="eastAsia"/>
+        </w:rPr>
+        <w:t xml:space="preserve"> e</w:t>
+      </w:r>
+      <w:r>
+        <w:t>xt: ‘jar’</w:t>
+      </w:r>
+      <w:r>
+        <w:rPr>
+          <w:rFonts w:hint="eastAsia"/>
+        </w:rPr>
+        <w:t>)</w:t>
+      </w:r>
+    </w:p>
+    <w:p>
+      <w:pPr>
+        <w:ind w:firstLine="432"/>
+        <w:rPr>
+          <w:rFonts w:hint="eastAsia"/>
+        </w:rPr>
+      </w:pPr>
+      <w:r>
+        <w:tab/>
+        <w:t xml:space="preserve">compile group: ‘ogr.codehaus.groovy’, name: ‘groovy-all’, version: ‘2.4.4’, ext: ‘jar’ </w:t>
+      </w:r>
+      <w:r>
+        <w:t>(</w:t>
+      </w:r>
+      <w:r>
+        <w:rPr>
+          <w:rFonts w:hint="eastAsia"/>
+        </w:rPr>
+        <w:t>完整</w:t>
+      </w:r>
+      <w:r>
+        <w:rPr>
+          <w:rFonts w:hint="eastAsia"/>
+        </w:rPr>
+        <w:t>语法</w:t>
+      </w:r>
+      <w:r>
+        <w:rPr>
+          <w:rFonts w:hint="eastAsia"/>
+        </w:rPr>
+        <w:t>)</w:t>
+      </w:r>
+    </w:p>
+    <w:p>
+      <w:pPr>
+        <w:ind w:firstLine="432"/>
+        <w:rPr>
+          <w:rFonts w:hint="eastAsia"/>
+        </w:rPr>
+      </w:pPr>
+      <w:r>
+        <w:t>}</w:t>
+      </w:r>
+    </w:p>
+    <w:p>
+      <w:r>
+        <w:tab/>
+      </w:r>
+      <w:r>
+        <w:rPr>
+          <w:rFonts w:hint="eastAsia"/>
+        </w:rPr>
+        <w:t>你也可以从</w:t>
+      </w:r>
+      <w:r>
+        <w:rPr>
+          <w:rFonts w:hint="eastAsia"/>
+        </w:rPr>
+        <w:t>dependencies</w:t>
+      </w:r>
+      <w:r>
+        <w:rPr>
+          <w:rFonts w:hint="eastAsia"/>
+        </w:rPr>
+        <w:t>块中排除一个传递依赖，如下：</w:t>
+      </w:r>
+    </w:p>
+    <w:p>
+      <w:pPr>
+        <w:ind w:firstLine="432"/>
+      </w:pPr>
+      <w:r>
+        <w:rPr>
+          <w:rFonts w:hint="eastAsia"/>
+        </w:rPr>
+        <w:t>d</w:t>
+      </w:r>
+      <w:r>
+        <w:t>ependencies {</w:t>
+      </w:r>
+    </w:p>
+    <w:p>
+      <w:pPr>
+        <w:ind w:firstLine="432"/>
+      </w:pPr>
+      <w:r>
+        <w:tab/>
+      </w:r>
+      <w:r>
+        <w:rPr>
+          <w:rFonts w:hint="eastAsia"/>
+        </w:rPr>
+        <w:t>android</w:t>
+      </w:r>
+      <w:r>
+        <w:t>TestCompile(‘org.spockframework:spock-core:1.0-groovy-2.4’) {</w:t>
+      </w:r>
+    </w:p>
+    <w:p>
+      <w:pPr>
+        <w:ind w:firstLine="432"/>
+      </w:pPr>
+      <w:r>
+        <w:tab/>
+      </w:r>
+      <w:r>
+        <w:tab/>
+        <w:t>exclude group: ‘org.codehaus.groovy’</w:t>
+      </w:r>
+    </w:p>
+    <w:p>
+      <w:pPr>
+        <w:ind w:firstLine="432"/>
+        <w:rPr>
+          <w:rFonts w:hint="eastAsia"/>
+        </w:rPr>
+      </w:pPr>
+      <w:r>
+        <w:tab/>
+      </w:r>
+      <w:r>
+        <w:tab/>
+        <w:t>exclude group: ‘junit’</w:t>
+      </w:r>
+    </w:p>
+    <w:p>
+      <w:pPr>
+        <w:ind w:firstLine="432"/>
+        <w:rPr>
+          <w:rFonts w:hint="eastAsia"/>
+        </w:rPr>
+      </w:pPr>
+      <w:r>
+        <w:tab/>
+        <w:t>}</w:t>
+      </w:r>
+    </w:p>
+    <w:p>
+      <w:pPr>
+        <w:ind w:firstLine="432"/>
+      </w:pPr>
+      <w:r>
+        <w:t>}</w:t>
+      </w:r>
+    </w:p>
+    <w:p>
+      <w:r>
+        <w:tab/>
+      </w:r>
+      <w:r>
+        <w:rPr>
+          <w:rFonts w:hint="eastAsia"/>
+        </w:rPr>
+        <w:t>这个例子中，</w:t>
+      </w:r>
+      <w:r>
+        <w:rPr>
+          <w:rFonts w:hint="eastAsia"/>
+        </w:rPr>
+        <w:t>s</w:t>
+      </w:r>
+      <w:r>
+        <w:t>pock-core</w:t>
+      </w:r>
+      <w:r>
+        <w:rPr>
+          <w:rFonts w:hint="eastAsia"/>
+        </w:rPr>
+        <w:t>项目并没有包含</w:t>
+      </w:r>
+      <w:r>
+        <w:rPr>
+          <w:rFonts w:hint="eastAsia"/>
+        </w:rPr>
+        <w:t>Groovy</w:t>
+      </w:r>
+      <w:r>
+        <w:rPr>
+          <w:rFonts w:hint="eastAsia"/>
+        </w:rPr>
+        <w:t>依赖和</w:t>
+      </w:r>
+      <w:r>
+        <w:rPr>
+          <w:rFonts w:hint="eastAsia"/>
+        </w:rPr>
+        <w:t>J</w:t>
+      </w:r>
+      <w:r>
+        <w:t>u</w:t>
+      </w:r>
+      <w:r>
+        <w:rPr>
+          <w:rFonts w:hint="eastAsia"/>
+        </w:rPr>
+        <w:t>nit</w:t>
+      </w:r>
+      <w:r>
+        <w:rPr>
+          <w:rFonts w:hint="eastAsia"/>
+        </w:rPr>
+        <w:t>库，须要用其他的方式引入。</w:t>
+      </w:r>
+    </w:p>
+    <w:p>
+      <w:pPr>
+        <w:pStyle w:val="2"/>
+      </w:pPr>
+      <w:r>
+        <w:rPr>
+          <w:rFonts w:hint="eastAsia"/>
+        </w:rPr>
+        <w:t>1.</w:t>
+      </w:r>
+      <w:r>
+        <w:t xml:space="preserve">6 </w:t>
+      </w:r>
+      <w:r>
+        <w:rPr>
+          <w:rFonts w:hint="eastAsia"/>
+        </w:rPr>
+        <w:t>使用</w:t>
+      </w:r>
+      <w:r>
+        <w:rPr>
+          <w:rFonts w:hint="eastAsia"/>
+        </w:rPr>
+        <w:t>AS</w:t>
+      </w:r>
+      <w:r>
+        <w:rPr>
+          <w:rFonts w:hint="eastAsia"/>
+        </w:rPr>
+        <w:t>添加库的依赖</w:t>
+      </w:r>
+    </w:p>
+    <w:p>
+      <w:r>
+        <w:rPr>
+          <w:noProof/>
+        </w:rPr>
+        <w:drawing>
+          <wp:inline distT="0" distB="0" distL="0" distR="0" wp14:anchorId="1990F57D" wp14:editId="7563E11C">
+            <wp:extent cx="6812280" cy="2178022"/>
+            <wp:effectExtent l="0" t="0" r="7620" b="0"/>
+            <wp:docPr id="21" name="图片 21"/>
+            <wp:cNvGraphicFramePr>
+              <a:graphicFrameLocks xmlns:a="http://schemas.openxmlformats.org/drawingml/2006/main" noChangeAspect="1"/>
+            </wp:cNvGraphicFramePr>
+            <a:graphic xmlns:a="http://schemas.openxmlformats.org/drawingml/2006/main">
+              <a:graphicData uri="http://schemas.openxmlformats.org/drawingml/2006/picture">
+                <pic:pic xmlns:pic="http://schemas.openxmlformats.org/drawingml/2006/picture">
+                  <pic:nvPicPr>
+                    <pic:cNvPr id="1" name=""/>
+                    <pic:cNvPicPr/>
+                  </pic:nvPicPr>
+                  <pic:blipFill>
+                    <a:blip r:embed="rId28"/>
+                    <a:stretch>
+                      <a:fillRect/>
+                    </a:stretch>
+                  </pic:blipFill>
+                  <pic:spPr>
+                    <a:xfrm>
+                      <a:off x="0" y="0"/>
+                      <a:ext cx="6839242" cy="2186642"/>
+                    </a:xfrm>
+                    <a:prstGeom prst="rect">
+                      <a:avLst/>
+                    </a:prstGeom>
+                  </pic:spPr>
+                </pic:pic>
+              </a:graphicData>
+            </a:graphic>
+          </wp:inline>
+        </w:drawing>
+      </w:r>
+    </w:p>
+    <w:p>
+      <w:r>
+        <w:rPr>
+          <w:rFonts w:hint="eastAsia"/>
+        </w:rPr>
+        <w:t>Scope</w:t>
+      </w:r>
+      <w:r>
+        <w:rPr>
+          <w:rFonts w:hint="eastAsia"/>
+        </w:rPr>
+        <w:t>列允许你指定哪处配置对依赖有需要。</w:t>
+      </w:r>
+    </w:p>
+    <w:p>
+      <w:r>
+        <w:rPr>
+          <w:noProof/>
+        </w:rPr>
+        <w:drawing>
+          <wp:inline distT="0" distB="0" distL="0" distR="0" wp14:anchorId="60BCA983" wp14:editId="4D1D20B9">
+            <wp:extent cx="6027420" cy="2726207"/>
+            <wp:effectExtent l="0" t="0" r="0" b="0"/>
+            <wp:docPr id="22" name="图片 22"/>
+            <wp:cNvGraphicFramePr>
+              <a:graphicFrameLocks xmlns:a="http://schemas.openxmlformats.org/drawingml/2006/main" noChangeAspect="1"/>
+            </wp:cNvGraphicFramePr>
+            <a:graphic xmlns:a="http://schemas.openxmlformats.org/drawingml/2006/main">
+              <a:graphicData uri="http://schemas.openxmlformats.org/drawingml/2006/picture">
+                <pic:pic xmlns:pic="http://schemas.openxmlformats.org/drawingml/2006/picture">
+                  <pic:nvPicPr>
+                    <pic:cNvPr id="1" name=""/>
+                    <pic:cNvPicPr/>
+                  </pic:nvPicPr>
+                  <pic:blipFill>
+                    <a:blip r:embed="rId29"/>
+                    <a:stretch>
+                      <a:fillRect/>
+                    </a:stretch>
+                  </pic:blipFill>
+                  <pic:spPr>
+                    <a:xfrm>
+                      <a:off x="0" y="0"/>
+                      <a:ext cx="6039083" cy="2731482"/>
+                    </a:xfrm>
+                    <a:prstGeom prst="rect">
+                      <a:avLst/>
+                    </a:prstGeom>
+                  </pic:spPr>
+                </pic:pic>
+              </a:graphicData>
+            </a:graphic>
+          </wp:inline>
+        </w:drawing>
+      </w:r>
+    </w:p>
+    <w:p>
+      <w:r>
+        <w:rPr>
+          <w:rFonts w:hint="eastAsia"/>
+        </w:rPr>
+        <w:t>这里是在</w:t>
+      </w:r>
+      <w:r>
+        <w:rPr>
+          <w:rFonts w:hint="eastAsia"/>
+        </w:rPr>
+        <w:t>Maven</w:t>
+      </w:r>
+      <w:r>
+        <w:rPr>
+          <w:rFonts w:hint="eastAsia"/>
+        </w:rPr>
+        <w:t>中央仓库中搜索，默认显示了所有可选的支持库和</w:t>
+      </w:r>
+      <w:r>
+        <w:rPr>
+          <w:rFonts w:hint="eastAsia"/>
+        </w:rPr>
+        <w:t>Google</w:t>
+      </w:r>
+      <w:r>
+        <w:t xml:space="preserve"> </w:t>
+      </w:r>
+      <w:r>
+        <w:rPr>
+          <w:rFonts w:hint="eastAsia"/>
+        </w:rPr>
+        <w:t>Play</w:t>
+      </w:r>
+      <w:r>
+        <w:rPr>
+          <w:rFonts w:hint="eastAsia"/>
+        </w:rPr>
+        <w:t>服务。</w:t>
+      </w:r>
+    </w:p>
+    <w:p>
+      <w:pPr>
+        <w:pStyle w:val="2"/>
+      </w:pPr>
+      <w:r>
+        <w:rPr>
+          <w:rFonts w:hint="eastAsia"/>
+        </w:rPr>
+        <w:t xml:space="preserve">1.7 </w:t>
+      </w:r>
+      <w:r>
+        <w:rPr>
+          <w:rFonts w:hint="eastAsia"/>
+        </w:rPr>
+        <w:t>配置仓库</w:t>
+      </w:r>
+    </w:p>
+    <w:p>
+      <w:r>
+        <w:rPr>
+          <w:rFonts w:hint="eastAsia"/>
+        </w:rPr>
+        <w:t>j</w:t>
+      </w:r>
+      <w:r>
+        <w:t xml:space="preserve">center() </w:t>
+      </w:r>
+      <w:r>
+        <w:rPr>
+          <w:rFonts w:hint="eastAsia"/>
+        </w:rPr>
+        <w:t>代表</w:t>
+      </w:r>
+      <w:r>
+        <w:rPr>
+          <w:rFonts w:hint="eastAsia"/>
+        </w:rPr>
+        <w:t>B</w:t>
+      </w:r>
+      <w:r>
+        <w:t>intray JCenter</w:t>
+      </w:r>
+      <w:r>
+        <w:rPr>
+          <w:rFonts w:hint="eastAsia"/>
+        </w:rPr>
+        <w:t>仓库</w:t>
+      </w:r>
+      <w:r>
+        <w:rPr>
+          <w:rFonts w:hint="eastAsia"/>
+        </w:rPr>
+        <w:t>，位于：</w:t>
+      </w:r>
+      <w:hyperlink r:id="rId30" w:history="1">
+        <w:r>
+          <w:rPr>
+            <w:rStyle w:val="a5"/>
+            <w:rFonts w:hint="eastAsia"/>
+          </w:rPr>
+          <w:t>ht</w:t>
+        </w:r>
+        <w:r>
+          <w:rPr>
+            <w:rStyle w:val="a5"/>
+          </w:rPr>
+          <w:t>tps://jcenter.bintray.com</w:t>
+        </w:r>
+      </w:hyperlink>
+      <w:r>
+        <w:t xml:space="preserve"> </w:t>
+      </w:r>
+    </w:p>
+    <w:p>
+      <w:r>
+        <w:rPr>
+          <w:rFonts w:hint="eastAsia"/>
+        </w:rPr>
+        <w:t>m</w:t>
+      </w:r>
+      <w:r>
+        <w:t xml:space="preserve">avenCentral() </w:t>
+      </w:r>
+      <w:r>
+        <w:rPr>
+          <w:rFonts w:hint="eastAsia"/>
+        </w:rPr>
+        <w:t>代表公共的</w:t>
+      </w:r>
+      <w:r>
+        <w:rPr>
+          <w:rFonts w:hint="eastAsia"/>
+        </w:rPr>
+        <w:t>M</w:t>
+      </w:r>
+      <w:r>
+        <w:t>aven</w:t>
+      </w:r>
+      <w:r>
+        <w:rPr>
+          <w:rFonts w:hint="eastAsia"/>
+        </w:rPr>
+        <w:t>中央仓库</w:t>
+      </w:r>
+      <w:r>
+        <w:rPr>
+          <w:rFonts w:hint="eastAsia"/>
+        </w:rPr>
+        <w:t>，位于：</w:t>
+      </w:r>
+      <w:hyperlink r:id="rId31" w:history="1">
+        <w:r>
+          <w:rPr>
+            <w:rStyle w:val="a5"/>
+          </w:rPr>
+          <w:t>http://repo1.maven.org/maven2</w:t>
+        </w:r>
+      </w:hyperlink>
+      <w:r>
+        <w:t xml:space="preserve"> </w:t>
+      </w:r>
+    </w:p>
+    <w:p>
+      <w:r>
+        <w:t xml:space="preserve">mavenLocal() </w:t>
+      </w:r>
+      <w:r>
+        <w:rPr>
+          <w:rFonts w:hint="eastAsia"/>
+        </w:rPr>
+        <w:t>代表引用本地的</w:t>
+      </w:r>
+      <w:r>
+        <w:rPr>
+          <w:rFonts w:hint="eastAsia"/>
+        </w:rPr>
+        <w:t>Maven</w:t>
+      </w:r>
+      <w:r>
+        <w:rPr>
+          <w:rFonts w:hint="eastAsia"/>
+        </w:rPr>
+        <w:t>缓存</w:t>
+      </w:r>
+    </w:p>
+    <w:p>
+      <w:r>
+        <w:rPr>
+          <w:rFonts w:hint="eastAsia"/>
+        </w:rPr>
+        <w:t>Maven</w:t>
+      </w:r>
+      <w:r>
+        <w:rPr>
+          <w:rFonts w:hint="eastAsia"/>
+        </w:rPr>
+        <w:t>仓库不止一个，任何的一个</w:t>
+      </w:r>
+      <w:r>
+        <w:rPr>
+          <w:rFonts w:hint="eastAsia"/>
+        </w:rPr>
+        <w:t>Maven</w:t>
+      </w:r>
+      <w:r>
+        <w:rPr>
+          <w:rFonts w:hint="eastAsia"/>
+        </w:rPr>
+        <w:t>仓库都可以使用</w:t>
+      </w:r>
+      <w:r>
+        <w:rPr>
+          <w:rFonts w:hint="eastAsia"/>
+        </w:rPr>
+        <w:t>m</w:t>
+      </w:r>
+      <w:r>
+        <w:t>aven</w:t>
+      </w:r>
+      <w:r>
+        <w:rPr>
+          <w:rFonts w:hint="eastAsia"/>
+        </w:rPr>
+        <w:t>并且跟随一个</w:t>
+      </w:r>
+      <w:r>
+        <w:rPr>
+          <w:rFonts w:hint="eastAsia"/>
+        </w:rPr>
+        <w:t>u</w:t>
+      </w:r>
+      <w:r>
+        <w:t>rl</w:t>
+      </w:r>
+      <w:r>
+        <w:rPr>
+          <w:rFonts w:hint="eastAsia"/>
+        </w:rPr>
+        <w:t>块来添加到默认的仓库列表中去，如下：</w:t>
+      </w:r>
+    </w:p>
+    <w:p>
+      <w:r>
+        <w:rPr>
+          <w:rFonts w:hint="eastAsia"/>
+        </w:rPr>
+        <w:t>re</w:t>
+      </w:r>
+      <w:r>
+        <w:t>positories {</w:t>
+      </w:r>
+    </w:p>
+    <w:p>
+      <w:r>
+        <w:tab/>
+        <w:t>maven {</w:t>
+      </w:r>
+    </w:p>
+    <w:p>
+      <w:pPr>
+        <w:rPr>
+          <w:rFonts w:hint="eastAsia"/>
+        </w:rPr>
+      </w:pPr>
+      <w:r>
+        <w:tab/>
+      </w:r>
+      <w:r>
+        <w:tab/>
+        <w:t>url ‘http://repo.spring.io/milestone’</w:t>
+      </w:r>
+    </w:p>
+    <w:p>
+      <w:pPr>
+        <w:rPr>
+          <w:rFonts w:hint="eastAsia"/>
+        </w:rPr>
+      </w:pPr>
+      <w:r>
+        <w:tab/>
+        <w:t>}</w:t>
+      </w:r>
+    </w:p>
+    <w:p>
+      <w:r>
+        <w:t>}</w:t>
+      </w:r>
+    </w:p>
+    <w:p>
+      <w:r>
+        <w:rPr>
+          <w:rFonts w:hint="eastAsia"/>
+        </w:rPr>
+        <w:t>通过密码保护的仓库可以使用一个</w:t>
+      </w:r>
+      <w:r>
+        <w:rPr>
+          <w:rFonts w:hint="eastAsia"/>
+        </w:rPr>
+        <w:t>c</w:t>
+      </w:r>
+      <w:r>
+        <w:t>redentials</w:t>
+      </w:r>
+      <w:r>
+        <w:rPr>
+          <w:rFonts w:hint="eastAsia"/>
+        </w:rPr>
+        <w:t>块，如：</w:t>
+      </w:r>
+    </w:p>
+    <w:p>
+      <w:r>
+        <w:rPr>
+          <w:rFonts w:hint="eastAsia"/>
+        </w:rPr>
+        <w:t>re</w:t>
+      </w:r>
+      <w:r>
+        <w:t>positories {</w:t>
+      </w:r>
+    </w:p>
+    <w:p>
+      <w:r>
+        <w:tab/>
+        <w:t>maven {</w:t>
+      </w:r>
+    </w:p>
+    <w:p>
+      <w:r>
+        <w:tab/>
+      </w:r>
+      <w:r>
+        <w:tab/>
+        <w:t>credentials {</w:t>
+      </w:r>
+    </w:p>
+    <w:p>
+      <w:r>
+        <w:tab/>
+      </w:r>
+      <w:r>
+        <w:tab/>
+      </w:r>
+      <w:r>
+        <w:tab/>
+        <w:t>username ‘username’</w:t>
+      </w:r>
+    </w:p>
+    <w:p>
+      <w:pPr>
+        <w:rPr>
+          <w:rFonts w:hint="eastAsia"/>
+        </w:rPr>
+      </w:pPr>
+      <w:r>
+        <w:tab/>
+      </w:r>
+      <w:r>
+        <w:tab/>
+      </w:r>
+      <w:r>
+        <w:tab/>
+        <w:t>password ‘password’</w:t>
+      </w:r>
+    </w:p>
+    <w:p>
+      <w:r>
+        <w:tab/>
+      </w:r>
+      <w:r>
+        <w:tab/>
+        <w:t>}</w:t>
+      </w:r>
+    </w:p>
+    <w:p>
+      <w:pPr>
+        <w:rPr>
+          <w:rFonts w:hint="eastAsia"/>
+        </w:rPr>
+      </w:pPr>
+      <w:r>
+        <w:tab/>
+      </w:r>
+      <w:r>
+        <w:tab/>
+        <w:t>url ‘http://repo.</w:t>
+      </w:r>
+      <w:r>
+        <w:t>mycompany.com/maven2</w:t>
       </w:r>
       <w:bookmarkStart w:id="0" w:name="_GoBack"/>
       <w:bookmarkEnd w:id="0"/>
       <w:r>
-        <w:rPr>
-          <w:rFonts w:hint="eastAsia"/>
-        </w:rPr>
-        <w:t>，生成的</w:t>
-      </w:r>
-      <w:r>
-        <w:rPr>
-          <w:rFonts w:hint="eastAsia"/>
-        </w:rPr>
-        <w:t>apk(Android package)</w:t>
-      </w:r>
-      <w:r>
-        <w:rPr>
-          <w:rFonts w:hint="eastAsia"/>
-        </w:rPr>
-        <w:t>在</w:t>
-      </w:r>
-      <w:r>
-        <w:rPr>
-          <w:rFonts w:hint="eastAsia"/>
-        </w:rPr>
-        <w:t>app/build/apk</w:t>
-      </w:r>
-      <w:r>
-        <w:rPr>
-          <w:rFonts w:hint="eastAsia"/>
-        </w:rPr>
-        <w:t>目录下。</w:t>
-      </w:r>
-    </w:p>
-    <w:p/>
+        <w:t>’</w:t>
+      </w:r>
+    </w:p>
+    <w:p>
+      <w:pPr>
+        <w:rPr>
+          <w:rFonts w:hint="eastAsia"/>
+        </w:rPr>
+      </w:pPr>
+      <w:r>
+        <w:tab/>
+        <w:t>}</w:t>
+      </w:r>
+    </w:p>
+    <w:p>
+      <w:r>
+        <w:t>}</w:t>
+      </w:r>
+    </w:p>
+    <w:p>
+      <w:pPr>
+        <w:rPr>
+          <w:rFonts w:hint="eastAsia"/>
+        </w:rPr>
+      </w:pPr>
+    </w:p>
     <w:p>
       <w:pPr>
         <w:rPr>
@@ -3839,4 +5954,16 @@
     </a:ext>
   </a:extLst>
 </a:theme>
+</file>
+
+<file path=customXml/item1.xml><?xml version="1.0" encoding="utf-8"?>
+<b:Sources xmlns:b="http://schemas.openxmlformats.org/officeDocument/2006/bibliography" xmlns="http://schemas.openxmlformats.org/officeDocument/2006/bibliography" SelectedStyle="\APASixthEditionOfficeOnline.xsl" StyleName="APA" Version="6"/>
+</file>
+
+<file path=customXml/itemProps1.xml><?xml version="1.0" encoding="utf-8"?>
+<ds:datastoreItem xmlns:ds="http://schemas.openxmlformats.org/officeDocument/2006/customXml" ds:itemID="{A432043E-534E-4F1B-97AA-E17231CCF324}">
+  <ds:schemaRefs>
+    <ds:schemaRef ds:uri="http://schemas.openxmlformats.org/officeDocument/2006/bibliography"/>
+  </ds:schemaRefs>
+</ds:datastoreItem>
 </file>